--- a/report/Diagram_FaceRS.docx
+++ b/report/Diagram_FaceRS.docx
@@ -2687,8 +2687,6 @@
       <w:r>
         <w:br w:type="page"/>
       </w:r>
-      <w:bookmarkStart w:id="0" w:name="_GoBack"/>
-      <w:bookmarkEnd w:id="0"/>
     </w:p>
     <w:p/>
     <w:p>
@@ -3279,24 +3277,14 @@
                                   <w:szCs w:val="20"/>
                                 </w:rPr>
                               </w:pPr>
-                              <w:proofErr w:type="gramStart"/>
                               <w:r>
                                 <w:rPr>
                                   <w:b/>
                                   <w:sz w:val="20"/>
                                   <w:szCs w:val="20"/>
                                 </w:rPr>
-                                <w:t>r</w:t>
+                                <w:t>Register</w:t>
                               </w:r>
-                              <w:r>
-                                <w:rPr>
-                                  <w:b/>
-                                  <w:sz w:val="20"/>
-                                  <w:szCs w:val="20"/>
-                                </w:rPr>
-                                <w:t>egister</w:t>
-                              </w:r>
-                              <w:proofErr w:type="gramEnd"/>
                             </w:p>
                           </w:txbxContent>
                         </wps:txbx>
@@ -3351,24 +3339,14 @@
                                   <w:szCs w:val="20"/>
                                 </w:rPr>
                               </w:pPr>
-                              <w:proofErr w:type="gramStart"/>
                               <w:r>
                                 <w:rPr>
                                   <w:b/>
                                   <w:sz w:val="20"/>
                                   <w:szCs w:val="20"/>
                                 </w:rPr>
-                                <w:t>r</w:t>
+                                <w:t>Register</w:t>
                               </w:r>
-                              <w:r>
-                                <w:rPr>
-                                  <w:b/>
-                                  <w:sz w:val="20"/>
-                                  <w:szCs w:val="20"/>
-                                </w:rPr>
-                                <w:t>egister</w:t>
-                              </w:r>
-                              <w:proofErr w:type="gramEnd"/>
                             </w:p>
                           </w:txbxContent>
                         </wps:txbx>
@@ -3423,7 +3401,6 @@
                                   <w:szCs w:val="20"/>
                                 </w:rPr>
                               </w:pPr>
-                              <w:proofErr w:type="spellStart"/>
                               <w:r>
                                 <w:rPr>
                                   <w:b/>
@@ -3432,7 +3409,6 @@
                                 </w:rPr>
                                 <w:t>UploadImage</w:t>
                               </w:r>
-                              <w:proofErr w:type="spellEnd"/>
                             </w:p>
                           </w:txbxContent>
                         </wps:txbx>
@@ -3487,7 +3463,6 @@
                                   <w:szCs w:val="20"/>
                                 </w:rPr>
                               </w:pPr>
-                              <w:proofErr w:type="spellStart"/>
                               <w:r>
                                 <w:rPr>
                                   <w:b/>
@@ -3512,7 +3487,6 @@
                                 </w:rPr>
                                 <w:t>Found</w:t>
                               </w:r>
-                              <w:proofErr w:type="spellEnd"/>
                             </w:p>
                           </w:txbxContent>
                         </wps:txbx>
@@ -3567,7 +3541,6 @@
                                   <w:szCs w:val="20"/>
                                 </w:rPr>
                               </w:pPr>
-                              <w:proofErr w:type="spellStart"/>
                               <w:r>
                                 <w:rPr>
                                   <w:b/>
@@ -3576,7 +3549,6 @@
                                 </w:rPr>
                                 <w:t>ProvideImages</w:t>
                               </w:r>
-                              <w:proofErr w:type="spellEnd"/>
                             </w:p>
                           </w:txbxContent>
                         </wps:txbx>
@@ -3631,7 +3603,6 @@
                                   <w:szCs w:val="20"/>
                                 </w:rPr>
                               </w:pPr>
-                              <w:proofErr w:type="spellStart"/>
                               <w:r>
                                 <w:rPr>
                                   <w:b/>
@@ -3640,7 +3611,6 @@
                                 </w:rPr>
                                 <w:t>RecognizeFace</w:t>
                               </w:r>
-                              <w:proofErr w:type="spellEnd"/>
                             </w:p>
                           </w:txbxContent>
                         </wps:txbx>
@@ -3695,7 +3665,6 @@
                                   <w:szCs w:val="20"/>
                                 </w:rPr>
                               </w:pPr>
-                              <w:proofErr w:type="spellStart"/>
                               <w:r>
                                 <w:rPr>
                                   <w:b/>
@@ -3704,7 +3673,6 @@
                                 </w:rPr>
                                 <w:t>DetectMatches</w:t>
                               </w:r>
-                              <w:proofErr w:type="spellEnd"/>
                             </w:p>
                           </w:txbxContent>
                         </wps:txbx>
@@ -3759,7 +3727,6 @@
                                   <w:szCs w:val="20"/>
                                 </w:rPr>
                               </w:pPr>
-                              <w:proofErr w:type="spellStart"/>
                               <w:r>
                                 <w:rPr>
                                   <w:b/>
@@ -3784,7 +3751,6 @@
                                 </w:rPr>
                                 <w:t>Image</w:t>
                               </w:r>
-                              <w:proofErr w:type="spellEnd"/>
                             </w:p>
                           </w:txbxContent>
                         </wps:txbx>
@@ -3839,7 +3805,6 @@
                                   <w:szCs w:val="20"/>
                                 </w:rPr>
                               </w:pPr>
-                              <w:proofErr w:type="spellStart"/>
                               <w:r>
                                 <w:rPr>
                                   <w:b/>
@@ -3848,7 +3813,6 @@
                                 </w:rPr>
                                 <w:t>FoundMatches</w:t>
                               </w:r>
-                              <w:proofErr w:type="spellEnd"/>
                             </w:p>
                           </w:txbxContent>
                         </wps:txbx>
@@ -4420,9 +4384,9 @@
               </wp:anchor>
             </w:drawing>
           </mc:Choice>
-          <mc:Fallback xmlns:w15="http://schemas.microsoft.com/office/word/2012/wordml">
+          <mc:Fallback>
             <w:pict>
-              <v:group w14:anchorId="5A57BECA" id="Group 58" o:spid="_x0000_s1058" style="position:absolute;margin-left:0;margin-top:40.45pt;width:434.25pt;height:275pt;z-index:251653120;mso-position-horizontal:center;mso-position-horizontal-relative:margin" coordorigin="1868,3038" coordsize="8685,5500" o:gfxdata="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">
+              <v:group id="Group 58" o:spid="_x0000_s1058" style="position:absolute;margin-left:0;margin-top:40.45pt;width:434.25pt;height:275pt;z-index:251653120;mso-position-horizontal:center;mso-position-horizontal-relative:margin" coordorigin="1868,3038" coordsize="8685,5500" o:gfxdata="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">
                 <v:shapetype id="_x0000_t32" coordsize="21600,21600" o:spt="32" o:oned="t" path="m,l21600,21600e" filled="f">
                   <v:path arrowok="t" fillok="f" o:connecttype="none"/>
                   <o:lock v:ext="edit" shapetype="t"/>
@@ -4462,6 +4426,10 @@
                 <v:shape id="AutoShape 74" o:spid="_x0000_s1073" type="#_x0000_t32" style="position:absolute;left:3055;top:8089;width:1270;height:1;flip:x;visibility:visible;mso-wrap-style:square" o:connectortype="straight" o:gfxdata="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">
                   <v:stroke endarrow="block"/>
                 </v:shape>
+                <v:shapetype id="_x0000_t202" coordsize="21600,21600" o:spt="202" path="m,l,21600r21600,l21600,xe">
+                  <v:stroke joinstyle="miter"/>
+                  <v:path gradientshapeok="t" o:connecttype="rect"/>
+                </v:shapetype>
                 <v:shape id="Text Box 75" o:spid="_x0000_s1074" type="#_x0000_t202" style="position:absolute;left:1868;top:4088;width:1068;height:440;visibility:visible;mso-wrap-style:square;v-text-anchor:top" o:gfxdata="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" filled="f" stroked="f">
                   <v:textbox>
                     <w:txbxContent>
@@ -4473,24 +4441,14 @@
                             <w:szCs w:val="20"/>
                           </w:rPr>
                         </w:pPr>
-                        <w:proofErr w:type="gramStart"/>
                         <w:r>
                           <w:rPr>
                             <w:b/>
                             <w:sz w:val="20"/>
                             <w:szCs w:val="20"/>
                           </w:rPr>
-                          <w:t>r</w:t>
+                          <w:t>Register</w:t>
                         </w:r>
-                        <w:r>
-                          <w:rPr>
-                            <w:b/>
-                            <w:sz w:val="20"/>
-                            <w:szCs w:val="20"/>
-                          </w:rPr>
-                          <w:t>egister</w:t>
-                        </w:r>
-                        <w:proofErr w:type="gramEnd"/>
                       </w:p>
                     </w:txbxContent>
                   </v:textbox>
@@ -4506,24 +4464,14 @@
                             <w:szCs w:val="20"/>
                           </w:rPr>
                         </w:pPr>
-                        <w:proofErr w:type="gramStart"/>
                         <w:r>
                           <w:rPr>
                             <w:b/>
                             <w:sz w:val="20"/>
                             <w:szCs w:val="20"/>
                           </w:rPr>
-                          <w:t>r</w:t>
+                          <w:t>Register</w:t>
                         </w:r>
-                        <w:r>
-                          <w:rPr>
-                            <w:b/>
-                            <w:sz w:val="20"/>
-                            <w:szCs w:val="20"/>
-                          </w:rPr>
-                          <w:t>egister</w:t>
-                        </w:r>
-                        <w:proofErr w:type="gramEnd"/>
                       </w:p>
                     </w:txbxContent>
                   </v:textbox>
@@ -4539,7 +4487,6 @@
                             <w:szCs w:val="20"/>
                           </w:rPr>
                         </w:pPr>
-                        <w:proofErr w:type="spellStart"/>
                         <w:r>
                           <w:rPr>
                             <w:b/>
@@ -4548,7 +4495,6 @@
                           </w:rPr>
                           <w:t>UploadImage</w:t>
                         </w:r>
-                        <w:proofErr w:type="spellEnd"/>
                       </w:p>
                     </w:txbxContent>
                   </v:textbox>
@@ -4564,7 +4510,6 @@
                             <w:szCs w:val="20"/>
                           </w:rPr>
                         </w:pPr>
-                        <w:proofErr w:type="spellStart"/>
                         <w:r>
                           <w:rPr>
                             <w:b/>
@@ -4589,7 +4534,6 @@
                           </w:rPr>
                           <w:t>Found</w:t>
                         </w:r>
-                        <w:proofErr w:type="spellEnd"/>
                       </w:p>
                     </w:txbxContent>
                   </v:textbox>
@@ -4605,7 +4549,6 @@
                             <w:szCs w:val="20"/>
                           </w:rPr>
                         </w:pPr>
-                        <w:proofErr w:type="spellStart"/>
                         <w:r>
                           <w:rPr>
                             <w:b/>
@@ -4614,7 +4557,6 @@
                           </w:rPr>
                           <w:t>ProvideImages</w:t>
                         </w:r>
-                        <w:proofErr w:type="spellEnd"/>
                       </w:p>
                     </w:txbxContent>
                   </v:textbox>
@@ -4630,7 +4572,6 @@
                             <w:szCs w:val="20"/>
                           </w:rPr>
                         </w:pPr>
-                        <w:proofErr w:type="spellStart"/>
                         <w:r>
                           <w:rPr>
                             <w:b/>
@@ -4639,7 +4580,6 @@
                           </w:rPr>
                           <w:t>RecognizeFace</w:t>
                         </w:r>
-                        <w:proofErr w:type="spellEnd"/>
                       </w:p>
                     </w:txbxContent>
                   </v:textbox>
@@ -4655,7 +4595,6 @@
                             <w:szCs w:val="20"/>
                           </w:rPr>
                         </w:pPr>
-                        <w:proofErr w:type="spellStart"/>
                         <w:r>
                           <w:rPr>
                             <w:b/>
@@ -4664,7 +4603,6 @@
                           </w:rPr>
                           <w:t>DetectMatches</w:t>
                         </w:r>
-                        <w:proofErr w:type="spellEnd"/>
                       </w:p>
                     </w:txbxContent>
                   </v:textbox>
@@ -4680,7 +4618,6 @@
                             <w:szCs w:val="20"/>
                           </w:rPr>
                         </w:pPr>
-                        <w:proofErr w:type="spellStart"/>
                         <w:r>
                           <w:rPr>
                             <w:b/>
@@ -4705,7 +4642,6 @@
                           </w:rPr>
                           <w:t>Image</w:t>
                         </w:r>
-                        <w:proofErr w:type="spellEnd"/>
                       </w:p>
                     </w:txbxContent>
                   </v:textbox>
@@ -4721,7 +4657,6 @@
                             <w:szCs w:val="20"/>
                           </w:rPr>
                         </w:pPr>
-                        <w:proofErr w:type="spellStart"/>
                         <w:r>
                           <w:rPr>
                             <w:b/>
@@ -4730,7 +4665,6 @@
                           </w:rPr>
                           <w:t>FoundMatches</w:t>
                         </w:r>
-                        <w:proofErr w:type="spellEnd"/>
                       </w:p>
                     </w:txbxContent>
                   </v:textbox>
@@ -5038,281 +4972,8 @@
     <w:p/>
     <w:p/>
     <w:p>
-      <w:r>
-        <w:rPr>
-          <w:noProof/>
-        </w:rPr>
-        <mc:AlternateContent>
-          <mc:Choice Requires="wps">
-            <w:drawing>
-              <wp:anchor distT="0" distB="0" distL="114300" distR="114300" simplePos="0" relativeHeight="251708416" behindDoc="0" locked="0" layoutInCell="1" allowOverlap="1" wp14:anchorId="14129A41" wp14:editId="28B46F74">
-                <wp:simplePos x="0" y="0"/>
-                <wp:positionH relativeFrom="column">
-                  <wp:posOffset>4512310</wp:posOffset>
-                </wp:positionH>
-                <wp:positionV relativeFrom="paragraph">
-                  <wp:posOffset>4277360</wp:posOffset>
-                </wp:positionV>
-                <wp:extent cx="1329055" cy="279400"/>
-                <wp:effectExtent l="0" t="0" r="0" b="6350"/>
-                <wp:wrapNone/>
-                <wp:docPr id="226" name="Text Box 81"/>
-                <wp:cNvGraphicFramePr>
-                  <a:graphicFrameLocks xmlns:a="http://schemas.openxmlformats.org/drawingml/2006/main"/>
-                </wp:cNvGraphicFramePr>
-                <a:graphic xmlns:a="http://schemas.openxmlformats.org/drawingml/2006/main">
-                  <a:graphicData uri="http://schemas.microsoft.com/office/word/2010/wordprocessingShape">
-                    <wps:wsp>
-                      <wps:cNvSpPr txBox="1">
-                        <a:spLocks noChangeArrowheads="1"/>
-                      </wps:cNvSpPr>
-                      <wps:spPr bwMode="auto">
-                        <a:xfrm>
-                          <a:off x="0" y="0"/>
-                          <a:ext cx="1329055" cy="279400"/>
-                        </a:xfrm>
-                        <a:prstGeom prst="rect">
-                          <a:avLst/>
-                        </a:prstGeom>
-                        <a:noFill/>
-                        <a:ln>
-                          <a:noFill/>
-                        </a:ln>
-                        <a:extLst>
-                          <a:ext uri="{909E8E84-426E-40DD-AFC4-6F175D3DCCD1}">
-                            <a14:hiddenFill xmlns:a14="http://schemas.microsoft.com/office/drawing/2010/main">
-                              <a:solidFill>
-                                <a:srgbClr val="FFFFFF"/>
-                              </a:solidFill>
-                            </a14:hiddenFill>
-                          </a:ext>
-                          <a:ext uri="{91240B29-F687-4F45-9708-019B960494DF}">
-                            <a14:hiddenLine xmlns:a14="http://schemas.microsoft.com/office/drawing/2010/main" w="9525">
-                              <a:solidFill>
-                                <a:srgbClr val="000000"/>
-                              </a:solidFill>
-                              <a:miter lim="800000"/>
-                              <a:headEnd/>
-                              <a:tailEnd/>
-                            </a14:hiddenLine>
-                          </a:ext>
-                        </a:extLst>
-                      </wps:spPr>
-                      <wps:txbx>
-                        <w:txbxContent>
-                          <w:p>
-                            <w:pPr>
-                              <w:rPr>
-                                <w:b/>
-                                <w:sz w:val="20"/>
-                                <w:szCs w:val="20"/>
-                              </w:rPr>
-                            </w:pPr>
-                            <w:proofErr w:type="spellStart"/>
-                            <w:r>
-                              <w:rPr>
-                                <w:b/>
-                                <w:sz w:val="20"/>
-                                <w:szCs w:val="20"/>
-                              </w:rPr>
-                              <w:t>DetectMatches</w:t>
-                            </w:r>
-                            <w:proofErr w:type="spellEnd"/>
-                          </w:p>
-                        </w:txbxContent>
-                      </wps:txbx>
-                      <wps:bodyPr rot="0" vert="horz" wrap="square" lIns="91440" tIns="45720" rIns="91440" bIns="45720" anchor="t" anchorCtr="0" upright="1">
-                        <a:noAutofit/>
-                      </wps:bodyPr>
-                    </wps:wsp>
-                  </a:graphicData>
-                </a:graphic>
-              </wp:anchor>
-            </w:drawing>
-          </mc:Choice>
-          <mc:Fallback xmlns:w15="http://schemas.microsoft.com/office/word/2012/wordml">
-            <w:pict>
-              <v:shape w14:anchorId="14129A41" id="Text Box 81" o:spid="_x0000_s1092" type="#_x0000_t202" style="position:absolute;margin-left:355.3pt;margin-top:336.8pt;width:104.65pt;height:22pt;z-index:251708416;visibility:visible;mso-wrap-style:square;mso-wrap-distance-left:9pt;mso-wrap-distance-top:0;mso-wrap-distance-right:9pt;mso-wrap-distance-bottom:0;mso-position-horizontal:absolute;mso-position-horizontal-relative:text;mso-position-vertical:absolute;mso-position-vertical-relative:text;v-text-anchor:top" o:gfxdata="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" filled="f" stroked="f">
-                <v:textbox>
-                  <w:txbxContent>
-                    <w:p>
-                      <w:pPr>
-                        <w:rPr>
-                          <w:b/>
-                          <w:sz w:val="20"/>
-                          <w:szCs w:val="20"/>
-                        </w:rPr>
-                      </w:pPr>
-                      <w:proofErr w:type="spellStart"/>
-                      <w:r>
-                        <w:rPr>
-                          <w:b/>
-                          <w:sz w:val="20"/>
-                          <w:szCs w:val="20"/>
-                        </w:rPr>
-                        <w:t>DetectMatches</w:t>
-                      </w:r>
-                      <w:proofErr w:type="spellEnd"/>
-                    </w:p>
-                  </w:txbxContent>
-                </v:textbox>
-              </v:shape>
-            </w:pict>
-          </mc:Fallback>
-        </mc:AlternateContent>
-      </w:r>
-      <w:r>
-        <w:rPr>
-          <w:noProof/>
-        </w:rPr>
-        <mc:AlternateContent>
-          <mc:Choice Requires="wps">
-            <w:drawing>
-              <wp:anchor distT="0" distB="0" distL="114300" distR="114300" simplePos="0" relativeHeight="251707392" behindDoc="0" locked="0" layoutInCell="1" allowOverlap="1" wp14:anchorId="6A9C9911" wp14:editId="14A9141E">
-                <wp:simplePos x="0" y="0"/>
-                <wp:positionH relativeFrom="column">
-                  <wp:posOffset>4581526</wp:posOffset>
-                </wp:positionH>
-                <wp:positionV relativeFrom="paragraph">
-                  <wp:posOffset>4474844</wp:posOffset>
-                </wp:positionV>
-                <wp:extent cx="902970" cy="45719"/>
-                <wp:effectExtent l="0" t="38100" r="49530" b="88265"/>
-                <wp:wrapNone/>
-                <wp:docPr id="225" name="AutoShape 72"/>
-                <wp:cNvGraphicFramePr>
-                  <a:graphicFrameLocks xmlns:a="http://schemas.openxmlformats.org/drawingml/2006/main"/>
-                </wp:cNvGraphicFramePr>
-                <a:graphic xmlns:a="http://schemas.openxmlformats.org/drawingml/2006/main">
-                  <a:graphicData uri="http://schemas.microsoft.com/office/word/2010/wordprocessingShape">
-                    <wps:wsp>
-                      <wps:cNvCnPr>
-                        <a:cxnSpLocks noChangeShapeType="1"/>
-                      </wps:cNvCnPr>
-                      <wps:spPr bwMode="auto">
-                        <a:xfrm>
-                          <a:off x="0" y="0"/>
-                          <a:ext cx="902970" cy="45719"/>
-                        </a:xfrm>
-                        <a:prstGeom prst="straightConnector1">
-                          <a:avLst/>
-                        </a:prstGeom>
-                        <a:noFill/>
-                        <a:ln w="9525">
-                          <a:solidFill>
-                            <a:srgbClr val="000000"/>
-                          </a:solidFill>
-                          <a:round/>
-                          <a:headEnd/>
-                          <a:tailEnd type="triangle" w="med" len="med"/>
-                        </a:ln>
-                        <a:extLst>
-                          <a:ext uri="{909E8E84-426E-40DD-AFC4-6F175D3DCCD1}">
-                            <a14:hiddenFill xmlns:a14="http://schemas.microsoft.com/office/drawing/2010/main">
-                              <a:noFill/>
-                            </a14:hiddenFill>
-                          </a:ext>
-                        </a:extLst>
-                      </wps:spPr>
-                      <wps:bodyPr/>
-                    </wps:wsp>
-                  </a:graphicData>
-                </a:graphic>
-                <wp14:sizeRelH relativeFrom="margin">
-                  <wp14:pctWidth>0</wp14:pctWidth>
-                </wp14:sizeRelH>
-                <wp14:sizeRelV relativeFrom="margin">
-                  <wp14:pctHeight>0</wp14:pctHeight>
-                </wp14:sizeRelV>
-              </wp:anchor>
-            </w:drawing>
-          </mc:Choice>
-          <mc:Fallback xmlns:w15="http://schemas.microsoft.com/office/word/2012/wordml">
-            <w:pict>
-              <v:shape w14:anchorId="4CED6876" id="AutoShape 72" o:spid="_x0000_s1026" type="#_x0000_t32" style="position:absolute;margin-left:360.75pt;margin-top:352.35pt;width:71.1pt;height:3.6pt;z-index:251707392;visibility:visible;mso-wrap-style:square;mso-width-percent:0;mso-height-percent:0;mso-wrap-distance-left:9pt;mso-wrap-distance-top:0;mso-wrap-distance-right:9pt;mso-wrap-distance-bottom:0;mso-position-horizontal:absolute;mso-position-horizontal-relative:text;mso-position-vertical:absolute;mso-position-vertical-relative:text;mso-width-percent:0;mso-height-percent:0;mso-width-relative:margin;mso-height-relative:margin" o:gfxdata="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">
-                <v:stroke endarrow="block"/>
-              </v:shape>
-            </w:pict>
-          </mc:Fallback>
-        </mc:AlternateContent>
-      </w:r>
-      <w:r>
-        <w:rPr>
-          <w:noProof/>
-        </w:rPr>
-        <mc:AlternateContent>
-          <mc:Choice Requires="wps">
-            <w:drawing>
-              <wp:anchor distT="0" distB="0" distL="114300" distR="114300" simplePos="0" relativeHeight="251705344" behindDoc="0" locked="0" layoutInCell="1" allowOverlap="1" wp14:anchorId="667A275A" wp14:editId="77448E6B">
-                <wp:simplePos x="0" y="0"/>
-                <wp:positionH relativeFrom="column">
-                  <wp:posOffset>5457825</wp:posOffset>
-                </wp:positionH>
-                <wp:positionV relativeFrom="paragraph">
-                  <wp:posOffset>3391535</wp:posOffset>
-                </wp:positionV>
-                <wp:extent cx="200025" cy="1238250"/>
-                <wp:effectExtent l="0" t="0" r="28575" b="19050"/>
-                <wp:wrapNone/>
-                <wp:docPr id="224" name="Rectangle 22"/>
-                <wp:cNvGraphicFramePr>
-                  <a:graphicFrameLocks xmlns:a="http://schemas.openxmlformats.org/drawingml/2006/main"/>
-                </wp:cNvGraphicFramePr>
-                <a:graphic xmlns:a="http://schemas.openxmlformats.org/drawingml/2006/main">
-                  <a:graphicData uri="http://schemas.microsoft.com/office/word/2010/wordprocessingShape">
-                    <wps:wsp>
-                      <wps:cNvSpPr>
-                        <a:spLocks noChangeArrowheads="1"/>
-                      </wps:cNvSpPr>
-                      <wps:spPr bwMode="auto">
-                        <a:xfrm>
-                          <a:off x="0" y="0"/>
-                          <a:ext cx="200025" cy="1238250"/>
-                        </a:xfrm>
-                        <a:prstGeom prst="rect">
-                          <a:avLst/>
-                        </a:prstGeom>
-                        <a:noFill/>
-                        <a:ln w="9525">
-                          <a:solidFill>
-                            <a:srgbClr val="000000"/>
-                          </a:solidFill>
-                          <a:miter lim="800000"/>
-                          <a:headEnd/>
-                          <a:tailEnd/>
-                        </a:ln>
-                        <a:extLst>
-                          <a:ext uri="{909E8E84-426E-40DD-AFC4-6F175D3DCCD1}">
-                            <a14:hiddenFill xmlns:a14="http://schemas.microsoft.com/office/drawing/2010/main">
-                              <a:solidFill>
-                                <a:srgbClr val="FFFFFF"/>
-                              </a:solidFill>
-                            </a14:hiddenFill>
-                          </a:ext>
-                        </a:extLst>
-                      </wps:spPr>
-                      <wps:bodyPr rot="0" vert="horz" wrap="square" lIns="91440" tIns="45720" rIns="91440" bIns="45720" anchor="t" anchorCtr="0" upright="1">
-                        <a:noAutofit/>
-                      </wps:bodyPr>
-                    </wps:wsp>
-                  </a:graphicData>
-                </a:graphic>
-                <wp14:sizeRelH relativeFrom="margin">
-                  <wp14:pctWidth>0</wp14:pctWidth>
-                </wp14:sizeRelH>
-                <wp14:sizeRelV relativeFrom="margin">
-                  <wp14:pctHeight>0</wp14:pctHeight>
-                </wp14:sizeRelV>
-              </wp:anchor>
-            </w:drawing>
-          </mc:Choice>
-          <mc:Fallback xmlns:w15="http://schemas.microsoft.com/office/word/2012/wordml">
-            <w:pict>
-              <v:rect w14:anchorId="7E1173C0" id="Rectangle 22" o:spid="_x0000_s1026" style="position:absolute;margin-left:429.75pt;margin-top:267.05pt;width:15.75pt;height:97.5pt;z-index:251705344;visibility:visible;mso-wrap-style:square;mso-width-percent:0;mso-height-percent:0;mso-wrap-distance-left:9pt;mso-wrap-distance-top:0;mso-wrap-distance-right:9pt;mso-wrap-distance-bottom:0;mso-position-horizontal:absolute;mso-position-horizontal-relative:text;mso-position-vertical:absolute;mso-position-vertical-relative:text;mso-width-percent:0;mso-height-percent:0;mso-width-relative:margin;mso-height-relative:margin;v-text-anchor:top" o:gfxdata="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" filled="f"/>
-            </w:pict>
-          </mc:Fallback>
-        </mc:AlternateContent>
-      </w:r>
+      <w:bookmarkStart w:id="0" w:name="_GoBack"/>
+      <w:bookmarkEnd w:id="0"/>
       <w:r>
         <w:rPr>
           <w:noProof/>
@@ -5320,16 +4981,16 @@
         <mc:AlternateContent>
           <mc:Choice Requires="wpg">
             <w:drawing>
-              <wp:anchor distT="0" distB="0" distL="114300" distR="114300" simplePos="0" relativeHeight="251652096" behindDoc="0" locked="0" layoutInCell="1" allowOverlap="1" wp14:anchorId="20E100FC" wp14:editId="72EF7AB1">
+              <wp:anchor distT="0" distB="0" distL="114300" distR="114300" simplePos="0" relativeHeight="251652096" behindDoc="0" locked="0" layoutInCell="1" allowOverlap="1" wp14:anchorId="4997BCE0" wp14:editId="5D35C1ED">
                 <wp:simplePos x="0" y="0"/>
                 <wp:positionH relativeFrom="column">
-                  <wp:posOffset>352425</wp:posOffset>
+                  <wp:posOffset>350520</wp:posOffset>
                 </wp:positionH>
                 <wp:positionV relativeFrom="page">
-                  <wp:posOffset>3324225</wp:posOffset>
+                  <wp:posOffset>3322320</wp:posOffset>
                 </wp:positionV>
                 <wp:extent cx="5638165" cy="5153025"/>
-                <wp:effectExtent l="0" t="0" r="19685" b="28575"/>
+                <wp:effectExtent l="0" t="0" r="19685" b="9525"/>
                 <wp:wrapNone/>
                 <wp:docPr id="1" name="Group 1"/>
                 <wp:cNvGraphicFramePr>
@@ -6900,24 +6561,14 @@
                                   <w:szCs w:val="20"/>
                                 </w:rPr>
                               </w:pPr>
-                              <w:proofErr w:type="gramStart"/>
                               <w:r>
                                 <w:rPr>
                                   <w:b/>
                                   <w:sz w:val="20"/>
                                   <w:szCs w:val="20"/>
                                 </w:rPr>
-                                <w:t>r</w:t>
+                                <w:t>Register</w:t>
                               </w:r>
-                              <w:r>
-                                <w:rPr>
-                                  <w:b/>
-                                  <w:sz w:val="20"/>
-                                  <w:szCs w:val="20"/>
-                                </w:rPr>
-                                <w:t>egister</w:t>
-                              </w:r>
-                              <w:proofErr w:type="gramEnd"/>
                             </w:p>
                           </w:txbxContent>
                         </wps:txbx>
@@ -6972,24 +6623,14 @@
                                   <w:szCs w:val="20"/>
                                 </w:rPr>
                               </w:pPr>
-                              <w:proofErr w:type="gramStart"/>
                               <w:r>
                                 <w:rPr>
                                   <w:b/>
                                   <w:sz w:val="20"/>
                                   <w:szCs w:val="20"/>
                                 </w:rPr>
-                                <w:t>r</w:t>
+                                <w:t>Register</w:t>
                               </w:r>
-                              <w:r>
-                                <w:rPr>
-                                  <w:b/>
-                                  <w:sz w:val="20"/>
-                                  <w:szCs w:val="20"/>
-                                </w:rPr>
-                                <w:t>egister</w:t>
-                              </w:r>
-                              <w:proofErr w:type="gramEnd"/>
                             </w:p>
                           </w:txbxContent>
                         </wps:txbx>
@@ -7044,15 +6685,21 @@
                                   <w:szCs w:val="20"/>
                                 </w:rPr>
                               </w:pPr>
-                              <w:proofErr w:type="spellStart"/>
-                              <w:proofErr w:type="gramStart"/>
                               <w:r>
                                 <w:rPr>
                                   <w:b/>
                                   <w:sz w:val="20"/>
                                   <w:szCs w:val="20"/>
                                 </w:rPr>
-                                <w:t>modify</w:t>
+                                <w:t>M</w:t>
+                              </w:r>
+                              <w:r>
+                                <w:rPr>
+                                  <w:b/>
+                                  <w:sz w:val="20"/>
+                                  <w:szCs w:val="20"/>
+                                </w:rPr>
+                                <w:t>odify</w:t>
                               </w:r>
                               <w:r>
                                 <w:rPr>
@@ -7070,8 +6717,6 @@
                                 </w:rPr>
                                 <w:t>Info</w:t>
                               </w:r>
-                              <w:proofErr w:type="spellEnd"/>
-                              <w:proofErr w:type="gramEnd"/>
                             </w:p>
                           </w:txbxContent>
                         </wps:txbx>
@@ -7126,7 +6771,6 @@
                                   <w:szCs w:val="20"/>
                                 </w:rPr>
                               </w:pPr>
-                              <w:proofErr w:type="spellStart"/>
                               <w:r>
                                 <w:rPr>
                                   <w:b/>
@@ -7135,7 +6779,6 @@
                                 </w:rPr>
                                 <w:t>RequestImage</w:t>
                               </w:r>
-                              <w:proofErr w:type="spellEnd"/>
                             </w:p>
                             <w:p>
                               <w:pPr>
@@ -7207,7 +6850,6 @@
                                   <w:szCs w:val="20"/>
                                 </w:rPr>
                               </w:pPr>
-                              <w:proofErr w:type="spellStart"/>
                               <w:r>
                                 <w:rPr>
                                   <w:b/>
@@ -7216,7 +6858,6 @@
                                 </w:rPr>
                                 <w:t>ProvideImages</w:t>
                               </w:r>
-                              <w:proofErr w:type="spellEnd"/>
                             </w:p>
                           </w:txbxContent>
                         </wps:txbx>
@@ -7271,18 +6912,14 @@
                                   <w:szCs w:val="20"/>
                                 </w:rPr>
                               </w:pPr>
-                              <w:proofErr w:type="spellStart"/>
-                              <w:proofErr w:type="gramStart"/>
                               <w:r>
                                 <w:rPr>
                                   <w:b/>
                                   <w:sz w:val="20"/>
                                   <w:szCs w:val="20"/>
                                 </w:rPr>
-                                <w:t>showError</w:t>
+                                <w:t>ShowError</w:t>
                               </w:r>
-                              <w:proofErr w:type="spellEnd"/>
-                              <w:proofErr w:type="gramEnd"/>
                             </w:p>
                           </w:txbxContent>
                         </wps:txbx>
@@ -7337,18 +6974,14 @@
                                   <w:szCs w:val="20"/>
                                 </w:rPr>
                               </w:pPr>
-                              <w:proofErr w:type="spellStart"/>
-                              <w:proofErr w:type="gramStart"/>
                               <w:r>
                                 <w:rPr>
                                   <w:b/>
                                   <w:sz w:val="20"/>
                                   <w:szCs w:val="20"/>
                                 </w:rPr>
-                                <w:t>showError</w:t>
+                                <w:t>ShowError</w:t>
                               </w:r>
-                              <w:proofErr w:type="spellEnd"/>
-                              <w:proofErr w:type="gramEnd"/>
                             </w:p>
                           </w:txbxContent>
                         </wps:txbx>
@@ -7403,7 +7036,6 @@
                                   <w:szCs w:val="20"/>
                                 </w:rPr>
                               </w:pPr>
-                              <w:proofErr w:type="spellStart"/>
                               <w:r>
                                 <w:rPr>
                                   <w:b/>
@@ -7412,7 +7044,6 @@
                                 </w:rPr>
                                 <w:t>ShowError</w:t>
                               </w:r>
-                              <w:proofErr w:type="spellEnd"/>
                             </w:p>
                           </w:txbxContent>
                         </wps:txbx>
@@ -7467,15 +7098,13 @@
                                   <w:szCs w:val="20"/>
                                 </w:rPr>
                               </w:pPr>
-                              <w:proofErr w:type="spellStart"/>
-                              <w:proofErr w:type="gramStart"/>
                               <w:r>
                                 <w:rPr>
                                   <w:b/>
                                   <w:sz w:val="20"/>
                                   <w:szCs w:val="20"/>
                                 </w:rPr>
-                                <w:t>update</w:t>
+                                <w:t>U</w:t>
                               </w:r>
                               <w:r>
                                 <w:rPr>
@@ -7483,10 +7112,16 @@
                                   <w:sz w:val="20"/>
                                   <w:szCs w:val="20"/>
                                 </w:rPr>
+                                <w:t>pdate</w:t>
+                              </w:r>
+                              <w:r>
+                                <w:rPr>
+                                  <w:b/>
+                                  <w:sz w:val="20"/>
+                                  <w:szCs w:val="20"/>
+                                </w:rPr>
                                 <w:t>Images</w:t>
                               </w:r>
-                              <w:proofErr w:type="spellEnd"/>
-                              <w:proofErr w:type="gramEnd"/>
                             </w:p>
                           </w:txbxContent>
                         </wps:txbx>
@@ -7541,15 +7176,21 @@
                                   <w:szCs w:val="20"/>
                                 </w:rPr>
                               </w:pPr>
-                              <w:proofErr w:type="spellStart"/>
-                              <w:proofErr w:type="gramStart"/>
                               <w:r>
                                 <w:rPr>
                                   <w:b/>
                                   <w:sz w:val="20"/>
                                   <w:szCs w:val="20"/>
                                 </w:rPr>
-                                <w:t>update</w:t>
+                                <w:t>U</w:t>
+                              </w:r>
+                              <w:r>
+                                <w:rPr>
+                                  <w:b/>
+                                  <w:sz w:val="20"/>
+                                  <w:szCs w:val="20"/>
+                                </w:rPr>
+                                <w:t>pdate</w:t>
                               </w:r>
                               <w:r>
                                 <w:rPr>
@@ -7567,8 +7208,6 @@
                                 </w:rPr>
                                 <w:t>Info</w:t>
                               </w:r>
-                              <w:proofErr w:type="spellEnd"/>
-                              <w:proofErr w:type="gramEnd"/>
                             </w:p>
                           </w:txbxContent>
                         </wps:txbx>
@@ -7623,7 +7262,6 @@
                                   <w:szCs w:val="20"/>
                                 </w:rPr>
                               </w:pPr>
-                              <w:proofErr w:type="spellStart"/>
                               <w:r>
                                 <w:rPr>
                                   <w:b/>
@@ -7632,7 +7270,6 @@
                                 </w:rPr>
                                 <w:t>RecognizeImage</w:t>
                               </w:r>
-                              <w:proofErr w:type="spellEnd"/>
                             </w:p>
                             <w:p>
                               <w:pPr>
@@ -7696,18 +7333,22 @@
                                   <w:szCs w:val="20"/>
                                 </w:rPr>
                               </w:pPr>
-                              <w:proofErr w:type="spellStart"/>
-                              <w:proofErr w:type="gramStart"/>
                               <w:r>
                                 <w:rPr>
                                   <w:b/>
                                   <w:sz w:val="20"/>
                                   <w:szCs w:val="20"/>
                                 </w:rPr>
-                                <w:t>showError</w:t>
+                                <w:t>S</w:t>
                               </w:r>
-                              <w:proofErr w:type="spellEnd"/>
-                              <w:proofErr w:type="gramEnd"/>
+                              <w:r>
+                                <w:rPr>
+                                  <w:b/>
+                                  <w:sz w:val="20"/>
+                                  <w:szCs w:val="20"/>
+                                </w:rPr>
+                                <w:t>howError</w:t>
+                              </w:r>
                             </w:p>
                           </w:txbxContent>
                         </wps:txbx>
@@ -7762,18 +7403,23 @@
                                   <w:szCs w:val="20"/>
                                 </w:rPr>
                               </w:pPr>
-                              <w:proofErr w:type="spellStart"/>
-                              <w:proofErr w:type="gramStart"/>
                               <w:r>
                                 <w:rPr>
                                   <w:b/>
                                   <w:sz w:val="20"/>
                                   <w:szCs w:val="20"/>
                                 </w:rPr>
-                                <w:t>showError</w:t>
+                                <w:t>ShowError</w:t>
                               </w:r>
-                              <w:proofErr w:type="spellEnd"/>
-                              <w:proofErr w:type="gramEnd"/>
+                            </w:p>
+                            <w:p>
+                              <w:pPr>
+                                <w:rPr>
+                                  <w:b/>
+                                  <w:sz w:val="20"/>
+                                  <w:szCs w:val="20"/>
+                                </w:rPr>
+                              </w:pPr>
                             </w:p>
                           </w:txbxContent>
                         </wps:txbx>
@@ -7828,18 +7474,23 @@
                                   <w:szCs w:val="20"/>
                                 </w:rPr>
                               </w:pPr>
-                              <w:proofErr w:type="spellStart"/>
-                              <w:proofErr w:type="gramStart"/>
                               <w:r>
                                 <w:rPr>
                                   <w:b/>
                                   <w:sz w:val="20"/>
                                   <w:szCs w:val="20"/>
                                 </w:rPr>
-                                <w:t>showError</w:t>
+                                <w:t>ShowError</w:t>
                               </w:r>
-                              <w:proofErr w:type="spellEnd"/>
-                              <w:proofErr w:type="gramEnd"/>
+                            </w:p>
+                            <w:p>
+                              <w:pPr>
+                                <w:rPr>
+                                  <w:b/>
+                                  <w:sz w:val="20"/>
+                                  <w:szCs w:val="20"/>
+                                </w:rPr>
+                              </w:pPr>
                             </w:p>
                           </w:txbxContent>
                         </wps:txbx>
@@ -7855,7 +7506,7 @@
                         <wps:spPr bwMode="auto">
                           <a:xfrm>
                             <a:off x="2625" y="9216"/>
-                            <a:ext cx="1356" cy="440"/>
+                            <a:ext cx="1430" cy="440"/>
                           </a:xfrm>
                           <a:prstGeom prst="rect">
                             <a:avLst/>
@@ -7894,18 +7545,22 @@
                                   <w:szCs w:val="20"/>
                                 </w:rPr>
                               </w:pPr>
-                              <w:proofErr w:type="spellStart"/>
-                              <w:proofErr w:type="gramStart"/>
                               <w:r>
                                 <w:rPr>
                                   <w:b/>
                                   <w:sz w:val="20"/>
                                   <w:szCs w:val="20"/>
                                 </w:rPr>
-                                <w:t>viewContent</w:t>
+                                <w:t>V</w:t>
                               </w:r>
-                              <w:proofErr w:type="spellEnd"/>
-                              <w:proofErr w:type="gramEnd"/>
+                              <w:r>
+                                <w:rPr>
+                                  <w:b/>
+                                  <w:sz w:val="20"/>
+                                  <w:szCs w:val="20"/>
+                                </w:rPr>
+                                <w:t>iewContent</w:t>
+                              </w:r>
                             </w:p>
                           </w:txbxContent>
                         </wps:txbx>
@@ -8022,15 +7677,13 @@
                                   <w:szCs w:val="20"/>
                                 </w:rPr>
                               </w:pPr>
-                              <w:proofErr w:type="spellStart"/>
-                              <w:proofErr w:type="gramStart"/>
                               <w:r>
                                 <w:rPr>
                                   <w:b/>
                                   <w:sz w:val="20"/>
                                   <w:szCs w:val="20"/>
                                 </w:rPr>
-                                <w:t>display</w:t>
+                                <w:t>D</w:t>
                               </w:r>
                               <w:r>
                                 <w:rPr>
@@ -8038,10 +7691,16 @@
                                   <w:sz w:val="20"/>
                                   <w:szCs w:val="20"/>
                                 </w:rPr>
+                                <w:t>isplay</w:t>
+                              </w:r>
+                              <w:r>
+                                <w:rPr>
+                                  <w:b/>
+                                  <w:sz w:val="20"/>
+                                  <w:szCs w:val="20"/>
+                                </w:rPr>
                                 <w:t>Matches</w:t>
                               </w:r>
-                              <w:proofErr w:type="spellEnd"/>
-                              <w:proofErr w:type="gramEnd"/>
                             </w:p>
                           </w:txbxContent>
                         </wps:txbx>
@@ -8096,15 +7755,13 @@
                                   <w:szCs w:val="20"/>
                                 </w:rPr>
                               </w:pPr>
-                              <w:proofErr w:type="spellStart"/>
-                              <w:proofErr w:type="gramStart"/>
                               <w:r>
                                 <w:rPr>
                                   <w:b/>
                                   <w:sz w:val="20"/>
                                   <w:szCs w:val="20"/>
                                 </w:rPr>
-                                <w:t>display</w:t>
+                                <w:t>D</w:t>
                               </w:r>
                               <w:r>
                                 <w:rPr>
@@ -8112,10 +7769,16 @@
                                   <w:sz w:val="20"/>
                                   <w:szCs w:val="20"/>
                                 </w:rPr>
+                                <w:t>isplay</w:t>
+                              </w:r>
+                              <w:r>
+                                <w:rPr>
+                                  <w:b/>
+                                  <w:sz w:val="20"/>
+                                  <w:szCs w:val="20"/>
+                                </w:rPr>
                                 <w:t>Images</w:t>
                               </w:r>
-                              <w:proofErr w:type="spellEnd"/>
-                              <w:proofErr w:type="gramEnd"/>
                             </w:p>
                           </w:txbxContent>
                         </wps:txbx>
@@ -8135,11 +7798,11 @@
               </wp:anchor>
             </w:drawing>
           </mc:Choice>
-          <mc:Fallback xmlns:w15="http://schemas.microsoft.com/office/word/2012/wordml">
+          <mc:Fallback>
             <w:pict>
-              <v:group w14:anchorId="20E100FC" id="Group 1" o:spid="_x0000_s1093" style="position:absolute;margin-left:27.75pt;margin-top:261.75pt;width:443.95pt;height:405.75pt;z-index:251652096;mso-position-vertical-relative:page" coordorigin="1388,2558" coordsize="8879,8115" o:gfxdata="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">
-                <v:group id="Group 3" o:spid="_x0000_s1094" style="position:absolute;left:1999;top:2558;width:8268;height:1034" coordorigin="1999,2558" coordsize="8268,1034" o:gfxdata="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">
-                  <v:shape id="Text Box 4" o:spid="_x0000_s1095" type="#_x0000_t202" style="position:absolute;left:1999;top:2558;width:1000;height:1034;visibility:visible;mso-wrap-style:square;v-text-anchor:top" o:gfxdata="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">
+              <v:group id="Group 1" o:spid="_x0000_s1092" style="position:absolute;margin-left:27.6pt;margin-top:261.6pt;width:443.95pt;height:405.75pt;z-index:251652096;mso-position-vertical-relative:page" coordorigin="1388,2558" coordsize="8879,8115" o:gfxdata="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">
+                <v:group id="Group 3" o:spid="_x0000_s1093" style="position:absolute;left:1999;top:2558;width:8268;height:1034" coordorigin="1999,2558" coordsize="8268,1034" o:gfxdata="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">
+                  <v:shape id="Text Box 4" o:spid="_x0000_s1094" type="#_x0000_t202" style="position:absolute;left:1999;top:2558;width:1000;height:1034;visibility:visible;mso-wrap-style:square;v-text-anchor:top" o:gfxdata="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">
                     <v:textbox>
                       <w:txbxContent>
                         <w:p>
@@ -8203,7 +7866,7 @@
                       </w:txbxContent>
                     </v:textbox>
                   </v:shape>
-                  <v:shape id="Text Box 5" o:spid="_x0000_s1096" type="#_x0000_t202" style="position:absolute;left:3446;top:2558;width:1400;height:1034;visibility:visible;mso-wrap-style:square;v-text-anchor:top" o:gfxdata="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">
+                  <v:shape id="Text Box 5" o:spid="_x0000_s1095" type="#_x0000_t202" style="position:absolute;left:3446;top:2558;width:1400;height:1034;visibility:visible;mso-wrap-style:square;v-text-anchor:top" o:gfxdata="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">
                     <v:textbox>
                       <w:txbxContent>
                         <w:p>
@@ -8249,7 +7912,7 @@
                       </w:txbxContent>
                     </v:textbox>
                   </v:shape>
-                  <v:shape id="Text Box 6" o:spid="_x0000_s1097" type="#_x0000_t202" style="position:absolute;left:5316;top:2558;width:1327;height:1034;visibility:visible;mso-wrap-style:square;v-text-anchor:top" o:gfxdata="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">
+                  <v:shape id="Text Box 6" o:spid="_x0000_s1096" type="#_x0000_t202" style="position:absolute;left:5316;top:2558;width:1327;height:1034;visibility:visible;mso-wrap-style:square;v-text-anchor:top" o:gfxdata="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">
                     <v:textbox>
                       <w:txbxContent>
                         <w:p>
@@ -8313,7 +7976,7 @@
                       </w:txbxContent>
                     </v:textbox>
                   </v:shape>
-                  <v:shape id="Text Box 7" o:spid="_x0000_s1098" type="#_x0000_t202" style="position:absolute;left:7142;top:2558;width:1671;height:1034;visibility:visible;mso-wrap-style:square;v-text-anchor:top" o:gfxdata="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">
+                  <v:shape id="Text Box 7" o:spid="_x0000_s1097" type="#_x0000_t202" style="position:absolute;left:7142;top:2558;width:1671;height:1034;visibility:visible;mso-wrap-style:square;v-text-anchor:top" o:gfxdata="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">
                     <v:textbox>
                       <w:txbxContent>
                         <w:p>
@@ -8348,7 +8011,7 @@
                       </w:txbxContent>
                     </v:textbox>
                   </v:shape>
-                  <v:shape id="Text Box 8" o:spid="_x0000_s1099" type="#_x0000_t202" style="position:absolute;left:8967;top:2558;width:1300;height:1034;visibility:visible;mso-wrap-style:square;v-text-anchor:top" o:gfxdata="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">
+                  <v:shape id="Text Box 8" o:spid="_x0000_s1098" type="#_x0000_t202" style="position:absolute;left:8967;top:2558;width:1300;height:1034;visibility:visible;mso-wrap-style:square;v-text-anchor:top" o:gfxdata="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">
                     <v:textbox>
                       <w:txbxContent>
                         <w:p>
@@ -8415,85 +8078,85 @@
                     </v:textbox>
                   </v:shape>
                 </v:group>
-                <v:shape id="AutoShape 9" o:spid="_x0000_s1100" type="#_x0000_t32" style="position:absolute;left:2456;top:3592;width:0;height:7081;visibility:visible;mso-wrap-style:square" o:connectortype="straight" o:gfxdata="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" strokecolor="black [3213]">
+                <v:shape id="AutoShape 9" o:spid="_x0000_s1099" type="#_x0000_t32" style="position:absolute;left:2456;top:3592;width:0;height:7081;visibility:visible;mso-wrap-style:square" o:connectortype="straight" o:gfxdata="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" strokecolor="black [3213]">
                   <v:stroke dashstyle="dash"/>
                 </v:shape>
-                <v:shape id="AutoShape 10" o:spid="_x0000_s1101" type="#_x0000_t32" style="position:absolute;left:4117;top:3592;width:0;height:7081;visibility:visible;mso-wrap-style:square" o:connectortype="straight" o:gfxdata="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" strokecolor="black [3213]">
+                <v:shape id="AutoShape 10" o:spid="_x0000_s1100" type="#_x0000_t32" style="position:absolute;left:4117;top:3592;width:0;height:7081;visibility:visible;mso-wrap-style:square" o:connectortype="straight" o:gfxdata="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" strokecolor="black [3213]">
                   <v:stroke dashstyle="dash"/>
                 </v:shape>
-                <v:shape id="AutoShape 11" o:spid="_x0000_s1102" type="#_x0000_t32" style="position:absolute;left:5980;top:3592;width:0;height:7081;visibility:visible;mso-wrap-style:square" o:connectortype="straight" o:gfxdata="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" strokecolor="black [3213]">
+                <v:shape id="AutoShape 11" o:spid="_x0000_s1101" type="#_x0000_t32" style="position:absolute;left:5980;top:3592;width:0;height:7081;visibility:visible;mso-wrap-style:square" o:connectortype="straight" o:gfxdata="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" strokecolor="black [3213]">
                   <v:stroke dashstyle="dash"/>
                 </v:shape>
-                <v:shape id="AutoShape 12" o:spid="_x0000_s1103" type="#_x0000_t32" style="position:absolute;left:7878;top:3592;width:0;height:7081;visibility:visible;mso-wrap-style:square" o:connectortype="straight" o:gfxdata="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" strokecolor="black [3213]">
+                <v:shape id="AutoShape 12" o:spid="_x0000_s1102" type="#_x0000_t32" style="position:absolute;left:7878;top:3592;width:0;height:7081;visibility:visible;mso-wrap-style:square" o:connectortype="straight" o:gfxdata="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" strokecolor="black [3213]">
                   <v:stroke dashstyle="dash"/>
                 </v:shape>
-                <v:shape id="AutoShape 13" o:spid="_x0000_s1104" type="#_x0000_t32" style="position:absolute;left:9606;top:3592;width:0;height:7081;visibility:visible;mso-wrap-style:square" o:connectortype="straight" o:gfxdata="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" strokecolor="black [3213]">
+                <v:shape id="AutoShape 13" o:spid="_x0000_s1103" type="#_x0000_t32" style="position:absolute;left:9606;top:3592;width:0;height:7081;visibility:visible;mso-wrap-style:square" o:connectortype="straight" o:gfxdata="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" strokecolor="black [3213]">
                   <v:stroke dashstyle="dash"/>
                 </v:shape>
-                <v:rect id="Rectangle 14" o:spid="_x0000_s1105" style="position:absolute;left:2304;top:3761;width:271;height:6455;visibility:visible;mso-wrap-style:square;v-text-anchor:top" o:gfxdata="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" filled="f"/>
-                <v:rect id="Rectangle 15" o:spid="_x0000_s1106" style="position:absolute;left:3981;top:3914;width:231;height:6202;visibility:visible;mso-wrap-style:square;v-text-anchor:top" o:gfxdata="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" filled="f"/>
-                <v:rect id="Rectangle 16" o:spid="_x0000_s1107" style="position:absolute;left:5827;top:4455;width:254;height:1152;visibility:visible;mso-wrap-style:square;v-text-anchor:top" o:gfxdata="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" filled="f"/>
-                <v:rect id="Rectangle 17" o:spid="_x0000_s1108" style="position:absolute;left:5827;top:6015;width:254;height:1152;visibility:visible;mso-wrap-style:square;v-text-anchor:top" o:gfxdata="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" filled="f"/>
-                <v:rect id="Rectangle 18" o:spid="_x0000_s1109" style="position:absolute;left:5827;top:7810;width:254;height:1152;visibility:visible;mso-wrap-style:square;v-text-anchor:top" o:gfxdata="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" filled="f"/>
-                <v:rect id="Rectangle 19" o:spid="_x0000_s1110" style="position:absolute;left:7775;top:4795;width:254;height:661;visibility:visible;mso-wrap-style:square;v-text-anchor:top" o:gfxdata="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" filled="f"/>
-                <v:rect id="Rectangle 20" o:spid="_x0000_s1111" style="position:absolute;left:7775;top:6455;width:254;height:712;visibility:visible;mso-wrap-style:square;v-text-anchor:top" o:gfxdata="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" filled="f"/>
-                <v:rect id="Rectangle 21" o:spid="_x0000_s1112" style="position:absolute;left:7775;top:8371;width:254;height:760;visibility:visible;mso-wrap-style:square;v-text-anchor:top" o:gfxdata="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" filled="f"/>
-                <v:rect id="Rectangle 22" o:spid="_x0000_s1113" style="position:absolute;left:9470;top:9368;width:254;height:746;visibility:visible;mso-wrap-style:square;v-text-anchor:top" o:gfxdata="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" filled="f"/>
-                <v:shape id="AutoShape 23" o:spid="_x0000_s1114" type="#_x0000_t32" style="position:absolute;left:1491;top:3914;width:813;height:0;visibility:visible;mso-wrap-style:square" o:connectortype="straight" o:gfxdata="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">
+                <v:rect id="Rectangle 14" o:spid="_x0000_s1104" style="position:absolute;left:2304;top:3761;width:271;height:6455;visibility:visible;mso-wrap-style:square;v-text-anchor:top" o:gfxdata="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" filled="f"/>
+                <v:rect id="Rectangle 15" o:spid="_x0000_s1105" style="position:absolute;left:3981;top:3914;width:231;height:6202;visibility:visible;mso-wrap-style:square;v-text-anchor:top" o:gfxdata="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" filled="f"/>
+                <v:rect id="Rectangle 16" o:spid="_x0000_s1106" style="position:absolute;left:5827;top:4455;width:254;height:1152;visibility:visible;mso-wrap-style:square;v-text-anchor:top" o:gfxdata="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" filled="f"/>
+                <v:rect id="Rectangle 17" o:spid="_x0000_s1107" style="position:absolute;left:5827;top:6015;width:254;height:1152;visibility:visible;mso-wrap-style:square;v-text-anchor:top" o:gfxdata="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" filled="f"/>
+                <v:rect id="Rectangle 18" o:spid="_x0000_s1108" style="position:absolute;left:5827;top:7810;width:254;height:1152;visibility:visible;mso-wrap-style:square;v-text-anchor:top" o:gfxdata="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" filled="f"/>
+                <v:rect id="Rectangle 19" o:spid="_x0000_s1109" style="position:absolute;left:7775;top:4795;width:254;height:661;visibility:visible;mso-wrap-style:square;v-text-anchor:top" o:gfxdata="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" filled="f"/>
+                <v:rect id="Rectangle 20" o:spid="_x0000_s1110" style="position:absolute;left:7775;top:6455;width:254;height:712;visibility:visible;mso-wrap-style:square;v-text-anchor:top" o:gfxdata="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" filled="f"/>
+                <v:rect id="Rectangle 21" o:spid="_x0000_s1111" style="position:absolute;left:7775;top:8371;width:254;height:760;visibility:visible;mso-wrap-style:square;v-text-anchor:top" o:gfxdata="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" filled="f"/>
+                <v:rect id="Rectangle 22" o:spid="_x0000_s1112" style="position:absolute;left:9470;top:9368;width:254;height:746;visibility:visible;mso-wrap-style:square;v-text-anchor:top" o:gfxdata="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" filled="f"/>
+                <v:shape id="AutoShape 23" o:spid="_x0000_s1113" type="#_x0000_t32" style="position:absolute;left:1491;top:3914;width:813;height:0;visibility:visible;mso-wrap-style:square" o:connectortype="straight" o:gfxdata="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">
                   <v:stroke endarrow="block"/>
                 </v:shape>
-                <v:shape id="AutoShape 24" o:spid="_x0000_s1115" type="#_x0000_t32" style="position:absolute;left:2575;top:4201;width:1406;height:0;visibility:visible;mso-wrap-style:square" o:connectortype="straight" o:gfxdata="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">
+                <v:shape id="AutoShape 24" o:spid="_x0000_s1114" type="#_x0000_t32" style="position:absolute;left:2575;top:4201;width:1406;height:0;visibility:visible;mso-wrap-style:square" o:connectortype="straight" o:gfxdata="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">
                   <v:stroke endarrow="block"/>
                 </v:shape>
-                <v:shape id="AutoShape 25" o:spid="_x0000_s1116" type="#_x0000_t32" style="position:absolute;left:4252;top:4490;width:1561;height:0;visibility:visible;mso-wrap-style:square" o:connectortype="straight" o:gfxdata="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">
+                <v:shape id="AutoShape 25" o:spid="_x0000_s1115" type="#_x0000_t32" style="position:absolute;left:4252;top:4490;width:1561;height:0;visibility:visible;mso-wrap-style:square" o:connectortype="straight" o:gfxdata="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">
                   <v:stroke endarrow="block"/>
                 </v:shape>
-                <v:shape id="AutoShape 26" o:spid="_x0000_s1117" type="#_x0000_t32" style="position:absolute;left:6081;top:4845;width:1694;height:0;visibility:visible;mso-wrap-style:square" o:connectortype="straight" o:gfxdata="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">
+                <v:shape id="AutoShape 26" o:spid="_x0000_s1116" type="#_x0000_t32" style="position:absolute;left:6081;top:4845;width:1694;height:0;visibility:visible;mso-wrap-style:square" o:connectortype="straight" o:gfxdata="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">
                   <v:stroke endarrow="block"/>
                 </v:shape>
-                <v:shape id="AutoShape 27" o:spid="_x0000_s1118" type="#_x0000_t32" style="position:absolute;left:4252;top:5607;width:1561;height:0;flip:x;visibility:visible;mso-wrap-style:square" o:connectortype="straight" o:gfxdata="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">
+                <v:shape id="AutoShape 27" o:spid="_x0000_s1117" type="#_x0000_t32" style="position:absolute;left:4252;top:5607;width:1561;height:0;flip:x;visibility:visible;mso-wrap-style:square" o:connectortype="straight" o:gfxdata="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">
                   <v:stroke endarrow="block"/>
                 </v:shape>
-                <v:shape id="AutoShape 28" o:spid="_x0000_s1119" type="#_x0000_t32" style="position:absolute;left:2575;top:5607;width:1406;height:0;flip:x;visibility:visible;mso-wrap-style:square" o:connectortype="straight" o:gfxdata="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">
+                <v:shape id="AutoShape 28" o:spid="_x0000_s1118" type="#_x0000_t32" style="position:absolute;left:2575;top:5607;width:1406;height:0;flip:x;visibility:visible;mso-wrap-style:square" o:connectortype="straight" o:gfxdata="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">
                   <v:stroke endarrow="block"/>
                 </v:shape>
-                <v:shape id="AutoShape 29" o:spid="_x0000_s1120" type="#_x0000_t32" style="position:absolute;left:4252;top:6048;width:1575;height:0;visibility:visible;mso-wrap-style:square" o:connectortype="straight" o:gfxdata="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">
+                <v:shape id="AutoShape 29" o:spid="_x0000_s1119" type="#_x0000_t32" style="position:absolute;left:4252;top:6048;width:1575;height:0;visibility:visible;mso-wrap-style:square" o:connectortype="straight" o:gfxdata="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">
                   <v:stroke endarrow="block"/>
                 </v:shape>
-                <v:shape id="AutoShape 30" o:spid="_x0000_s1121" type="#_x0000_t32" style="position:absolute;left:4252;top:7167;width:1561;height:0;flip:x;visibility:visible;mso-wrap-style:square" o:connectortype="straight" o:gfxdata="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">
+                <v:shape id="AutoShape 30" o:spid="_x0000_s1120" type="#_x0000_t32" style="position:absolute;left:4252;top:7167;width:1561;height:0;flip:x;visibility:visible;mso-wrap-style:square" o:connectortype="straight" o:gfxdata="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">
                   <v:stroke endarrow="block"/>
                 </v:shape>
-                <v:shape id="AutoShape 31" o:spid="_x0000_s1122" type="#_x0000_t32" style="position:absolute;left:6067;top:6455;width:1708;height:0;visibility:visible;mso-wrap-style:square" o:connectortype="straight" o:gfxdata="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">
+                <v:shape id="AutoShape 31" o:spid="_x0000_s1121" type="#_x0000_t32" style="position:absolute;left:6067;top:6455;width:1708;height:0;visibility:visible;mso-wrap-style:square" o:connectortype="straight" o:gfxdata="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">
                   <v:stroke endarrow="block"/>
                 </v:shape>
-                <v:shape id="AutoShape 32" o:spid="_x0000_s1123" type="#_x0000_t32" style="position:absolute;left:4252;top:7810;width:1561;height:0;visibility:visible;mso-wrap-style:square" o:connectortype="straight" o:gfxdata="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">
+                <v:shape id="AutoShape 32" o:spid="_x0000_s1122" type="#_x0000_t32" style="position:absolute;left:4252;top:7810;width:1561;height:0;visibility:visible;mso-wrap-style:square" o:connectortype="straight" o:gfxdata="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">
                   <v:stroke endarrow="block"/>
                 </v:shape>
-                <v:shape id="AutoShape 33" o:spid="_x0000_s1124" type="#_x0000_t32" style="position:absolute;left:4252;top:8962;width:1575;height:0;flip:x;visibility:visible;mso-wrap-style:square" o:connectortype="straight" o:gfxdata="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">
+                <v:shape id="AutoShape 33" o:spid="_x0000_s1123" type="#_x0000_t32" style="position:absolute;left:4252;top:8962;width:1575;height:0;flip:x;visibility:visible;mso-wrap-style:square" o:connectortype="straight" o:gfxdata="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">
                   <v:stroke endarrow="block"/>
                 </v:shape>
-                <v:shape id="AutoShape 34" o:spid="_x0000_s1125" type="#_x0000_t32" style="position:absolute;left:2575;top:7167;width:1406;height:0;flip:x;visibility:visible;mso-wrap-style:square" o:connectortype="straight" o:gfxdata="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">
+                <v:shape id="AutoShape 34" o:spid="_x0000_s1124" type="#_x0000_t32" style="position:absolute;left:2575;top:7167;width:1406;height:0;flip:x;visibility:visible;mso-wrap-style:square" o:connectortype="straight" o:gfxdata="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">
                   <v:stroke endarrow="block"/>
                 </v:shape>
-                <v:shape id="AutoShape 35" o:spid="_x0000_s1126" type="#_x0000_t32" style="position:absolute;left:2575;top:8962;width:1406;height:0;flip:x;visibility:visible;mso-wrap-style:square" o:connectortype="straight" o:gfxdata="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">
+                <v:shape id="AutoShape 35" o:spid="_x0000_s1125" type="#_x0000_t32" style="position:absolute;left:2575;top:8962;width:1406;height:0;flip:x;visibility:visible;mso-wrap-style:square" o:connectortype="straight" o:gfxdata="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">
                   <v:stroke endarrow="block"/>
                 </v:shape>
-                <v:shape id="AutoShape 36" o:spid="_x0000_s1127" type="#_x0000_t32" style="position:absolute;left:2575;top:9523;width:1406;height:0;visibility:visible;mso-wrap-style:square" o:connectortype="straight" o:gfxdata="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">
+                <v:shape id="AutoShape 36" o:spid="_x0000_s1126" type="#_x0000_t32" style="position:absolute;left:2575;top:9523;width:1406;height:0;visibility:visible;mso-wrap-style:square" o:connectortype="straight" o:gfxdata="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">
                   <v:stroke endarrow="block"/>
                 </v:shape>
-                <v:shape id="AutoShape 37" o:spid="_x0000_s1128" type="#_x0000_t32" style="position:absolute;left:2575;top:10029;width:1406;height:0;flip:x;visibility:visible;mso-wrap-style:square" o:connectortype="straight" o:gfxdata="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">
+                <v:shape id="AutoShape 37" o:spid="_x0000_s1127" type="#_x0000_t32" style="position:absolute;left:2575;top:10029;width:1406;height:0;flip:x;visibility:visible;mso-wrap-style:square" o:connectortype="straight" o:gfxdata="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">
                   <v:stroke endarrow="block"/>
                 </v:shape>
-                <v:shape id="AutoShape 38" o:spid="_x0000_s1129" type="#_x0000_t32" style="position:absolute;left:4252;top:9523;width:5218;height:0;visibility:visible;mso-wrap-style:square" o:connectortype="straight" o:gfxdata="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">
+                <v:shape id="AutoShape 38" o:spid="_x0000_s1128" type="#_x0000_t32" style="position:absolute;left:4252;top:9523;width:5218;height:0;visibility:visible;mso-wrap-style:square" o:connectortype="straight" o:gfxdata="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">
                   <v:stroke endarrow="block"/>
                 </v:shape>
-                <v:shape id="AutoShape 39" o:spid="_x0000_s1130" type="#_x0000_t32" style="position:absolute;left:4252;top:10029;width:5218;height:0;flip:x;visibility:visible;mso-wrap-style:square" o:connectortype="straight" o:gfxdata="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">
+                <v:shape id="AutoShape 39" o:spid="_x0000_s1129" type="#_x0000_t32" style="position:absolute;left:4252;top:10029;width:5218;height:0;flip:x;visibility:visible;mso-wrap-style:square" o:connectortype="straight" o:gfxdata="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">
                   <v:stroke endarrow="block"/>
                 </v:shape>
-                <v:shape id="AutoShape 40" o:spid="_x0000_s1131" type="#_x0000_t32" style="position:absolute;left:6067;top:8371;width:1708;height:0;visibility:visible;mso-wrap-style:square" o:connectortype="straight" o:gfxdata="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">
+                <v:shape id="AutoShape 40" o:spid="_x0000_s1130" type="#_x0000_t32" style="position:absolute;left:6067;top:8371;width:1708;height:0;visibility:visible;mso-wrap-style:square" o:connectortype="straight" o:gfxdata="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">
                   <v:stroke endarrow="block"/>
                 </v:shape>
-                <v:shape id="Text Box 41" o:spid="_x0000_s1132" type="#_x0000_t202" style="position:absolute;left:1388;top:3608;width:1068;height:440;visibility:visible;mso-wrap-style:square;v-text-anchor:top" o:gfxdata="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" filled="f" stroked="f">
+                <v:shape id="Text Box 41" o:spid="_x0000_s1131" type="#_x0000_t202" style="position:absolute;left:1388;top:3608;width:1068;height:440;visibility:visible;mso-wrap-style:square;v-text-anchor:top" o:gfxdata="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" filled="f" stroked="f">
                   <v:textbox>
                     <w:txbxContent>
                       <w:p>
@@ -8504,29 +8167,19 @@
                             <w:szCs w:val="20"/>
                           </w:rPr>
                         </w:pPr>
-                        <w:proofErr w:type="gramStart"/>
                         <w:r>
                           <w:rPr>
                             <w:b/>
                             <w:sz w:val="20"/>
                             <w:szCs w:val="20"/>
                           </w:rPr>
-                          <w:t>r</w:t>
+                          <w:t>Register</w:t>
                         </w:r>
-                        <w:r>
-                          <w:rPr>
-                            <w:b/>
-                            <w:sz w:val="20"/>
-                            <w:szCs w:val="20"/>
-                          </w:rPr>
-                          <w:t>egister</w:t>
-                        </w:r>
-                        <w:proofErr w:type="gramEnd"/>
                       </w:p>
                     </w:txbxContent>
                   </v:textbox>
                 </v:shape>
-                <v:shape id="Text Box 42" o:spid="_x0000_s1133" type="#_x0000_t202" style="position:absolute;left:2648;top:3848;width:1068;height:440;visibility:visible;mso-wrap-style:square;v-text-anchor:top" o:gfxdata="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" filled="f" stroked="f">
+                <v:shape id="Text Box 42" o:spid="_x0000_s1132" type="#_x0000_t202" style="position:absolute;left:2648;top:3848;width:1068;height:440;visibility:visible;mso-wrap-style:square;v-text-anchor:top" o:gfxdata="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" filled="f" stroked="f">
                   <v:textbox>
                     <w:txbxContent>
                       <w:p>
@@ -8537,29 +8190,19 @@
                             <w:szCs w:val="20"/>
                           </w:rPr>
                         </w:pPr>
-                        <w:proofErr w:type="gramStart"/>
                         <w:r>
                           <w:rPr>
                             <w:b/>
                             <w:sz w:val="20"/>
                             <w:szCs w:val="20"/>
                           </w:rPr>
-                          <w:t>r</w:t>
+                          <w:t>Register</w:t>
                         </w:r>
-                        <w:r>
-                          <w:rPr>
-                            <w:b/>
-                            <w:sz w:val="20"/>
-                            <w:szCs w:val="20"/>
-                          </w:rPr>
-                          <w:t>egister</w:t>
-                        </w:r>
-                        <w:proofErr w:type="gramEnd"/>
                       </w:p>
                     </w:txbxContent>
                   </v:textbox>
                 </v:shape>
-                <v:shape id="Text Box 43" o:spid="_x0000_s1134" type="#_x0000_t202" style="position:absolute;left:4168;top:5728;width:1751;height:440;visibility:visible;mso-wrap-style:square;v-text-anchor:top" o:gfxdata="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" filled="f" stroked="f">
+                <v:shape id="Text Box 43" o:spid="_x0000_s1133" type="#_x0000_t202" style="position:absolute;left:4168;top:5728;width:1751;height:440;visibility:visible;mso-wrap-style:square;v-text-anchor:top" o:gfxdata="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" filled="f" stroked="f">
                   <v:textbox>
                     <w:txbxContent>
                       <w:p>
@@ -8570,15 +8213,21 @@
                             <w:szCs w:val="20"/>
                           </w:rPr>
                         </w:pPr>
-                        <w:proofErr w:type="spellStart"/>
-                        <w:proofErr w:type="gramStart"/>
                         <w:r>
                           <w:rPr>
                             <w:b/>
                             <w:sz w:val="20"/>
                             <w:szCs w:val="20"/>
                           </w:rPr>
-                          <w:t>modify</w:t>
+                          <w:t>M</w:t>
+                        </w:r>
+                        <w:r>
+                          <w:rPr>
+                            <w:b/>
+                            <w:sz w:val="20"/>
+                            <w:szCs w:val="20"/>
+                          </w:rPr>
+                          <w:t>odify</w:t>
                         </w:r>
                         <w:r>
                           <w:rPr>
@@ -8596,13 +8245,11 @@
                           </w:rPr>
                           <w:t>Info</w:t>
                         </w:r>
-                        <w:proofErr w:type="spellEnd"/>
-                        <w:proofErr w:type="gramEnd"/>
                       </w:p>
                     </w:txbxContent>
                   </v:textbox>
                 </v:shape>
-                <v:shape id="Text Box 44" o:spid="_x0000_s1135" type="#_x0000_t202" style="position:absolute;left:4226;top:3698;width:1601;height:885;visibility:visible;mso-wrap-style:square;v-text-anchor:top" o:gfxdata="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" filled="f" stroked="f">
+                <v:shape id="Text Box 44" o:spid="_x0000_s1134" type="#_x0000_t202" style="position:absolute;left:4226;top:3698;width:1601;height:885;visibility:visible;mso-wrap-style:square;v-text-anchor:top" o:gfxdata="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" filled="f" stroked="f">
                   <v:textbox>
                     <w:txbxContent>
                       <w:p>
@@ -8613,7 +8260,6 @@
                             <w:szCs w:val="20"/>
                           </w:rPr>
                         </w:pPr>
-                        <w:proofErr w:type="spellStart"/>
                         <w:r>
                           <w:rPr>
                             <w:b/>
@@ -8622,7 +8268,6 @@
                           </w:rPr>
                           <w:t>RequestImage</w:t>
                         </w:r>
-                        <w:proofErr w:type="spellEnd"/>
                       </w:p>
                       <w:p>
                         <w:pPr>
@@ -8644,7 +8289,7 @@
                     </w:txbxContent>
                   </v:textbox>
                 </v:shape>
-                <v:shape id="Text Box 45" o:spid="_x0000_s1136" type="#_x0000_t202" style="position:absolute;left:4212;top:7474;width:1717;height:440;visibility:visible;mso-wrap-style:square;v-text-anchor:top" o:gfxdata="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" filled="f" stroked="f">
+                <v:shape id="Text Box 45" o:spid="_x0000_s1135" type="#_x0000_t202" style="position:absolute;left:4212;top:7474;width:1717;height:440;visibility:visible;mso-wrap-style:square;v-text-anchor:top" o:gfxdata="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" filled="f" stroked="f">
                   <v:textbox>
                     <w:txbxContent>
                       <w:p>
@@ -8655,7 +8300,6 @@
                             <w:szCs w:val="20"/>
                           </w:rPr>
                         </w:pPr>
-                        <w:proofErr w:type="spellStart"/>
                         <w:r>
                           <w:rPr>
                             <w:b/>
@@ -8664,12 +8308,11 @@
                           </w:rPr>
                           <w:t>ProvideImages</w:t>
                         </w:r>
-                        <w:proofErr w:type="spellEnd"/>
                       </w:p>
                     </w:txbxContent>
                   </v:textbox>
                 </v:shape>
-                <v:shape id="Text Box 46" o:spid="_x0000_s1137" type="#_x0000_t202" style="position:absolute;left:4314;top:5218;width:1356;height:440;visibility:visible;mso-wrap-style:square;v-text-anchor:top" o:gfxdata="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" filled="f" stroked="f">
+                <v:shape id="Text Box 46" o:spid="_x0000_s1136" type="#_x0000_t202" style="position:absolute;left:4314;top:5218;width:1356;height:440;visibility:visible;mso-wrap-style:square;v-text-anchor:top" o:gfxdata="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" filled="f" stroked="f">
                   <v:textbox>
                     <w:txbxContent>
                       <w:p>
@@ -8680,23 +8323,19 @@
                             <w:szCs w:val="20"/>
                           </w:rPr>
                         </w:pPr>
-                        <w:proofErr w:type="spellStart"/>
-                        <w:proofErr w:type="gramStart"/>
                         <w:r>
                           <w:rPr>
                             <w:b/>
                             <w:sz w:val="20"/>
                             <w:szCs w:val="20"/>
                           </w:rPr>
-                          <w:t>showError</w:t>
+                          <w:t>ShowError</w:t>
                         </w:r>
-                        <w:proofErr w:type="spellEnd"/>
-                        <w:proofErr w:type="gramEnd"/>
                       </w:p>
                     </w:txbxContent>
                   </v:textbox>
                 </v:shape>
-                <v:shape id="Text Box 47" o:spid="_x0000_s1138" type="#_x0000_t202" style="position:absolute;left:4457;top:6812;width:1356;height:440;visibility:visible;mso-wrap-style:square;v-text-anchor:top" o:gfxdata="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" filled="f" stroked="f">
+                <v:shape id="Text Box 47" o:spid="_x0000_s1137" type="#_x0000_t202" style="position:absolute;left:4457;top:6812;width:1356;height:440;visibility:visible;mso-wrap-style:square;v-text-anchor:top" o:gfxdata="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" filled="f" stroked="f">
                   <v:textbox>
                     <w:txbxContent>
                       <w:p>
@@ -8707,23 +8346,19 @@
                             <w:szCs w:val="20"/>
                           </w:rPr>
                         </w:pPr>
-                        <w:proofErr w:type="spellStart"/>
-                        <w:proofErr w:type="gramStart"/>
                         <w:r>
                           <w:rPr>
                             <w:b/>
                             <w:sz w:val="20"/>
                             <w:szCs w:val="20"/>
                           </w:rPr>
-                          <w:t>showError</w:t>
+                          <w:t>ShowError</w:t>
                         </w:r>
-                        <w:proofErr w:type="spellEnd"/>
-                        <w:proofErr w:type="gramEnd"/>
                       </w:p>
                     </w:txbxContent>
                   </v:textbox>
                 </v:shape>
-                <v:shape id="Text Box 48" o:spid="_x0000_s1139" type="#_x0000_t202" style="position:absolute;left:4540;top:8582;width:1356;height:440;visibility:visible;mso-wrap-style:square;v-text-anchor:top" o:gfxdata="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" filled="f" stroked="f">
+                <v:shape id="Text Box 48" o:spid="_x0000_s1138" type="#_x0000_t202" style="position:absolute;left:4540;top:8582;width:1356;height:440;visibility:visible;mso-wrap-style:square;v-text-anchor:top" o:gfxdata="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" filled="f" stroked="f">
                   <v:textbox>
                     <w:txbxContent>
                       <w:p>
@@ -8734,7 +8369,6 @@
                             <w:szCs w:val="20"/>
                           </w:rPr>
                         </w:pPr>
-                        <w:proofErr w:type="spellStart"/>
                         <w:r>
                           <w:rPr>
                             <w:b/>
@@ -8743,12 +8377,11 @@
                           </w:rPr>
                           <w:t>ShowError</w:t>
                         </w:r>
-                        <w:proofErr w:type="spellEnd"/>
                       </w:p>
                     </w:txbxContent>
                   </v:textbox>
                 </v:shape>
-                <v:shape id="Text Box 49" o:spid="_x0000_s1140" type="#_x0000_t202" style="position:absolute;left:5946;top:4490;width:2371;height:440;visibility:visible;mso-wrap-style:square;v-text-anchor:top" o:gfxdata="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" filled="f" stroked="f">
+                <v:shape id="Text Box 49" o:spid="_x0000_s1139" type="#_x0000_t202" style="position:absolute;left:5946;top:4490;width:2371;height:440;visibility:visible;mso-wrap-style:square;v-text-anchor:top" o:gfxdata="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" filled="f" stroked="f">
                   <v:textbox>
                     <w:txbxContent>
                       <w:p>
@@ -8759,15 +8392,13 @@
                             <w:szCs w:val="20"/>
                           </w:rPr>
                         </w:pPr>
-                        <w:proofErr w:type="spellStart"/>
-                        <w:proofErr w:type="gramStart"/>
                         <w:r>
                           <w:rPr>
                             <w:b/>
                             <w:sz w:val="20"/>
                             <w:szCs w:val="20"/>
                           </w:rPr>
-                          <w:t>update</w:t>
+                          <w:t>U</w:t>
                         </w:r>
                         <w:r>
                           <w:rPr>
@@ -8775,15 +8406,21 @@
                             <w:sz w:val="20"/>
                             <w:szCs w:val="20"/>
                           </w:rPr>
+                          <w:t>pdate</w:t>
+                        </w:r>
+                        <w:r>
+                          <w:rPr>
+                            <w:b/>
+                            <w:sz w:val="20"/>
+                            <w:szCs w:val="20"/>
+                          </w:rPr>
                           <w:t>Images</w:t>
                         </w:r>
-                        <w:proofErr w:type="spellEnd"/>
-                        <w:proofErr w:type="gramEnd"/>
                       </w:p>
                     </w:txbxContent>
                   </v:textbox>
                 </v:shape>
-                <v:shape id="Text Box 50" o:spid="_x0000_s1141" type="#_x0000_t202" style="position:absolute;left:5965;top:6090;width:2371;height:440;visibility:visible;mso-wrap-style:square;v-text-anchor:top" o:gfxdata="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" filled="f" stroked="f">
+                <v:shape id="Text Box 50" o:spid="_x0000_s1140" type="#_x0000_t202" style="position:absolute;left:5965;top:6090;width:2371;height:440;visibility:visible;mso-wrap-style:square;v-text-anchor:top" o:gfxdata="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" filled="f" stroked="f">
                   <v:textbox>
                     <w:txbxContent>
                       <w:p>
@@ -8794,15 +8431,21 @@
                             <w:szCs w:val="20"/>
                           </w:rPr>
                         </w:pPr>
-                        <w:proofErr w:type="spellStart"/>
-                        <w:proofErr w:type="gramStart"/>
                         <w:r>
                           <w:rPr>
                             <w:b/>
                             <w:sz w:val="20"/>
                             <w:szCs w:val="20"/>
                           </w:rPr>
-                          <w:t>update</w:t>
+                          <w:t>U</w:t>
+                        </w:r>
+                        <w:r>
+                          <w:rPr>
+                            <w:b/>
+                            <w:sz w:val="20"/>
+                            <w:szCs w:val="20"/>
+                          </w:rPr>
+                          <w:t>pdate</w:t>
                         </w:r>
                         <w:r>
                           <w:rPr>
@@ -8820,13 +8463,11 @@
                           </w:rPr>
                           <w:t>Info</w:t>
                         </w:r>
-                        <w:proofErr w:type="spellEnd"/>
-                        <w:proofErr w:type="gramEnd"/>
                       </w:p>
                     </w:txbxContent>
                   </v:textbox>
                 </v:shape>
-                <v:shape id="Text Box 51" o:spid="_x0000_s1142" type="#_x0000_t202" style="position:absolute;left:6008;top:7981;width:2371;height:440;visibility:visible;mso-wrap-style:square;v-text-anchor:top" o:gfxdata="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" filled="f" stroked="f">
+                <v:shape id="Text Box 51" o:spid="_x0000_s1141" type="#_x0000_t202" style="position:absolute;left:6008;top:7981;width:2371;height:440;visibility:visible;mso-wrap-style:square;v-text-anchor:top" o:gfxdata="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" filled="f" stroked="f">
                   <v:textbox>
                     <w:txbxContent>
                       <w:p>
@@ -8837,7 +8478,6 @@
                             <w:szCs w:val="20"/>
                           </w:rPr>
                         </w:pPr>
-                        <w:proofErr w:type="spellStart"/>
                         <w:r>
                           <w:rPr>
                             <w:b/>
@@ -8846,7 +8486,6 @@
                           </w:rPr>
                           <w:t>RecognizeImage</w:t>
                         </w:r>
-                        <w:proofErr w:type="spellEnd"/>
                       </w:p>
                       <w:p>
                         <w:pPr>
@@ -8860,7 +8499,7 @@
                     </w:txbxContent>
                   </v:textbox>
                 </v:shape>
-                <v:shape id="Text Box 52" o:spid="_x0000_s1143" type="#_x0000_t202" style="position:absolute;left:2769;top:5254;width:1356;height:440;visibility:visible;mso-wrap-style:square;v-text-anchor:top" o:gfxdata="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" filled="f" stroked="f">
+                <v:shape id="Text Box 52" o:spid="_x0000_s1142" type="#_x0000_t202" style="position:absolute;left:2769;top:5254;width:1356;height:440;visibility:visible;mso-wrap-style:square;v-text-anchor:top" o:gfxdata="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" filled="f" stroked="f">
                   <v:textbox>
                     <w:txbxContent>
                       <w:p>
@@ -8871,23 +8510,27 @@
                             <w:szCs w:val="20"/>
                           </w:rPr>
                         </w:pPr>
-                        <w:proofErr w:type="spellStart"/>
-                        <w:proofErr w:type="gramStart"/>
                         <w:r>
                           <w:rPr>
                             <w:b/>
                             <w:sz w:val="20"/>
                             <w:szCs w:val="20"/>
                           </w:rPr>
-                          <w:t>showError</w:t>
+                          <w:t>S</w:t>
                         </w:r>
-                        <w:proofErr w:type="spellEnd"/>
-                        <w:proofErr w:type="gramEnd"/>
+                        <w:r>
+                          <w:rPr>
+                            <w:b/>
+                            <w:sz w:val="20"/>
+                            <w:szCs w:val="20"/>
+                          </w:rPr>
+                          <w:t>howError</w:t>
+                        </w:r>
                       </w:p>
                     </w:txbxContent>
                   </v:textbox>
                 </v:shape>
-                <v:shape id="Text Box 53" o:spid="_x0000_s1144" type="#_x0000_t202" style="position:absolute;left:2648;top:6812;width:1356;height:440;visibility:visible;mso-wrap-style:square;v-text-anchor:top" o:gfxdata="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" filled="f" stroked="f">
+                <v:shape id="Text Box 53" o:spid="_x0000_s1143" type="#_x0000_t202" style="position:absolute;left:2648;top:6812;width:1356;height:440;visibility:visible;mso-wrap-style:square;v-text-anchor:top" o:gfxdata="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" filled="f" stroked="f">
                   <v:textbox>
                     <w:txbxContent>
                       <w:p>
@@ -8898,23 +8541,28 @@
                             <w:szCs w:val="20"/>
                           </w:rPr>
                         </w:pPr>
-                        <w:proofErr w:type="spellStart"/>
-                        <w:proofErr w:type="gramStart"/>
                         <w:r>
                           <w:rPr>
                             <w:b/>
                             <w:sz w:val="20"/>
                             <w:szCs w:val="20"/>
                           </w:rPr>
-                          <w:t>showError</w:t>
+                          <w:t>ShowError</w:t>
                         </w:r>
-                        <w:proofErr w:type="spellEnd"/>
-                        <w:proofErr w:type="gramEnd"/>
+                      </w:p>
+                      <w:p>
+                        <w:pPr>
+                          <w:rPr>
+                            <w:b/>
+                            <w:sz w:val="20"/>
+                            <w:szCs w:val="20"/>
+                          </w:rPr>
+                        </w:pPr>
                       </w:p>
                     </w:txbxContent>
                   </v:textbox>
                 </v:shape>
-                <v:shape id="Text Box 54" o:spid="_x0000_s1145" type="#_x0000_t202" style="position:absolute;left:2699;top:8587;width:1356;height:440;visibility:visible;mso-wrap-style:square;v-text-anchor:top" o:gfxdata="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" filled="f" stroked="f">
+                <v:shape id="Text Box 54" o:spid="_x0000_s1144" type="#_x0000_t202" style="position:absolute;left:2699;top:8587;width:1356;height:440;visibility:visible;mso-wrap-style:square;v-text-anchor:top" o:gfxdata="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" filled="f" stroked="f">
                   <v:textbox>
                     <w:txbxContent>
                       <w:p>
@@ -8925,23 +8573,28 @@
                             <w:szCs w:val="20"/>
                           </w:rPr>
                         </w:pPr>
-                        <w:proofErr w:type="spellStart"/>
-                        <w:proofErr w:type="gramStart"/>
                         <w:r>
                           <w:rPr>
                             <w:b/>
                             <w:sz w:val="20"/>
                             <w:szCs w:val="20"/>
                           </w:rPr>
-                          <w:t>showError</w:t>
+                          <w:t>ShowError</w:t>
                         </w:r>
-                        <w:proofErr w:type="spellEnd"/>
-                        <w:proofErr w:type="gramEnd"/>
+                      </w:p>
+                      <w:p>
+                        <w:pPr>
+                          <w:rPr>
+                            <w:b/>
+                            <w:sz w:val="20"/>
+                            <w:szCs w:val="20"/>
+                          </w:rPr>
+                        </w:pPr>
                       </w:p>
                     </w:txbxContent>
                   </v:textbox>
                 </v:shape>
-                <v:shape id="Text Box 55" o:spid="_x0000_s1146" type="#_x0000_t202" style="position:absolute;left:2625;top:9216;width:1356;height:440;visibility:visible;mso-wrap-style:square;v-text-anchor:top" o:gfxdata="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" filled="f" stroked="f">
+                <v:shape id="Text Box 55" o:spid="_x0000_s1145" type="#_x0000_t202" style="position:absolute;left:2625;top:9216;width:1430;height:440;visibility:visible;mso-wrap-style:square;v-text-anchor:top" o:gfxdata="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" filled="f" stroked="f">
                   <v:textbox>
                     <w:txbxContent>
                       <w:p>
@@ -8952,23 +8605,27 @@
                             <w:szCs w:val="20"/>
                           </w:rPr>
                         </w:pPr>
-                        <w:proofErr w:type="spellStart"/>
-                        <w:proofErr w:type="gramStart"/>
                         <w:r>
                           <w:rPr>
                             <w:b/>
                             <w:sz w:val="20"/>
                             <w:szCs w:val="20"/>
                           </w:rPr>
-                          <w:t>viewContent</w:t>
+                          <w:t>V</w:t>
                         </w:r>
-                        <w:proofErr w:type="spellEnd"/>
-                        <w:proofErr w:type="gramEnd"/>
+                        <w:r>
+                          <w:rPr>
+                            <w:b/>
+                            <w:sz w:val="20"/>
+                            <w:szCs w:val="20"/>
+                          </w:rPr>
+                          <w:t>iewContent</w:t>
+                        </w:r>
                       </w:p>
                     </w:txbxContent>
                   </v:textbox>
                 </v:shape>
-                <v:shape id="Text Box 56" o:spid="_x0000_s1147" type="#_x0000_t202" style="position:absolute;left:5370;top:9164;width:2405;height:440;visibility:visible;mso-wrap-style:square;v-text-anchor:top" o:gfxdata="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" filled="f" stroked="f">
+                <v:shape id="Text Box 56" o:spid="_x0000_s1146" type="#_x0000_t202" style="position:absolute;left:5370;top:9164;width:2405;height:440;visibility:visible;mso-wrap-style:square;v-text-anchor:top" o:gfxdata="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" filled="f" stroked="f">
                   <v:textbox>
                     <w:txbxContent>
                       <w:p>
@@ -8979,7 +8636,6 @@
                             <w:szCs w:val="20"/>
                           </w:rPr>
                         </w:pPr>
-                        <w:proofErr w:type="spellStart"/>
                         <w:r>
                           <w:rPr>
                             <w:b/>
@@ -8988,12 +8644,11 @@
                           </w:rPr>
                           <w:t>View</w:t>
                         </w:r>
-                        <w:proofErr w:type="spellEnd"/>
                       </w:p>
                     </w:txbxContent>
                   </v:textbox>
                 </v:shape>
-                <v:shape id="Text Box 57" o:spid="_x0000_s1148" type="#_x0000_t202" style="position:absolute;left:5185;top:9676;width:2405;height:440;visibility:visible;mso-wrap-style:square;v-text-anchor:top" o:gfxdata="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" filled="f" stroked="f">
+                <v:shape id="Text Box 57" o:spid="_x0000_s1147" type="#_x0000_t202" style="position:absolute;left:5185;top:9676;width:2405;height:440;visibility:visible;mso-wrap-style:square;v-text-anchor:top" o:gfxdata="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" filled="f" stroked="f">
                   <v:textbox>
                     <w:txbxContent>
                       <w:p>
@@ -9004,15 +8659,13 @@
                             <w:szCs w:val="20"/>
                           </w:rPr>
                         </w:pPr>
-                        <w:proofErr w:type="spellStart"/>
-                        <w:proofErr w:type="gramStart"/>
                         <w:r>
                           <w:rPr>
                             <w:b/>
                             <w:sz w:val="20"/>
                             <w:szCs w:val="20"/>
                           </w:rPr>
-                          <w:t>display</w:t>
+                          <w:t>D</w:t>
                         </w:r>
                         <w:r>
                           <w:rPr>
@@ -9020,15 +8673,21 @@
                             <w:sz w:val="20"/>
                             <w:szCs w:val="20"/>
                           </w:rPr>
+                          <w:t>isplay</w:t>
+                        </w:r>
+                        <w:r>
+                          <w:rPr>
+                            <w:b/>
+                            <w:sz w:val="20"/>
+                            <w:szCs w:val="20"/>
+                          </w:rPr>
                           <w:t>Matches</w:t>
                         </w:r>
-                        <w:proofErr w:type="spellEnd"/>
-                        <w:proofErr w:type="gramEnd"/>
                       </w:p>
                     </w:txbxContent>
                   </v:textbox>
                 </v:shape>
-                <v:shape id="Text Box 58" o:spid="_x0000_s1149" type="#_x0000_t202" style="position:absolute;left:2610;top:9674;width:1808;height:440;visibility:visible;mso-wrap-style:square;v-text-anchor:top" o:gfxdata="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" filled="f" stroked="f">
+                <v:shape id="Text Box 58" o:spid="_x0000_s1148" type="#_x0000_t202" style="position:absolute;left:2610;top:9674;width:1808;height:440;visibility:visible;mso-wrap-style:square;v-text-anchor:top" o:gfxdata="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" filled="f" stroked="f">
                   <v:textbox>
                     <w:txbxContent>
                       <w:p>
@@ -9039,15 +8698,13 @@
                             <w:szCs w:val="20"/>
                           </w:rPr>
                         </w:pPr>
-                        <w:proofErr w:type="spellStart"/>
-                        <w:proofErr w:type="gramStart"/>
                         <w:r>
                           <w:rPr>
                             <w:b/>
                             <w:sz w:val="20"/>
                             <w:szCs w:val="20"/>
                           </w:rPr>
-                          <w:t>display</w:t>
+                          <w:t>D</w:t>
                         </w:r>
                         <w:r>
                           <w:rPr>
@@ -9055,16 +8712,295 @@
                             <w:sz w:val="20"/>
                             <w:szCs w:val="20"/>
                           </w:rPr>
+                          <w:t>isplay</w:t>
+                        </w:r>
+                        <w:r>
+                          <w:rPr>
+                            <w:b/>
+                            <w:sz w:val="20"/>
+                            <w:szCs w:val="20"/>
+                          </w:rPr>
                           <w:t>Images</w:t>
                         </w:r>
-                        <w:proofErr w:type="spellEnd"/>
-                        <w:proofErr w:type="gramEnd"/>
                       </w:p>
                     </w:txbxContent>
                   </v:textbox>
                 </v:shape>
                 <w10:wrap anchory="page"/>
               </v:group>
+            </w:pict>
+          </mc:Fallback>
+        </mc:AlternateContent>
+      </w:r>
+      <w:r>
+        <w:rPr>
+          <w:noProof/>
+        </w:rPr>
+        <mc:AlternateContent>
+          <mc:Choice Requires="wps">
+            <w:drawing>
+              <wp:anchor distT="0" distB="0" distL="114300" distR="114300" simplePos="0" relativeHeight="251708416" behindDoc="0" locked="0" layoutInCell="1" allowOverlap="1" wp14:anchorId="238C005E" wp14:editId="4CF6ED11">
+                <wp:simplePos x="0" y="0"/>
+                <wp:positionH relativeFrom="column">
+                  <wp:posOffset>4512310</wp:posOffset>
+                </wp:positionH>
+                <wp:positionV relativeFrom="paragraph">
+                  <wp:posOffset>4277360</wp:posOffset>
+                </wp:positionV>
+                <wp:extent cx="1329055" cy="279400"/>
+                <wp:effectExtent l="0" t="0" r="0" b="6350"/>
+                <wp:wrapNone/>
+                <wp:docPr id="226" name="Text Box 81"/>
+                <wp:cNvGraphicFramePr>
+                  <a:graphicFrameLocks xmlns:a="http://schemas.openxmlformats.org/drawingml/2006/main"/>
+                </wp:cNvGraphicFramePr>
+                <a:graphic xmlns:a="http://schemas.openxmlformats.org/drawingml/2006/main">
+                  <a:graphicData uri="http://schemas.microsoft.com/office/word/2010/wordprocessingShape">
+                    <wps:wsp>
+                      <wps:cNvSpPr txBox="1">
+                        <a:spLocks noChangeArrowheads="1"/>
+                      </wps:cNvSpPr>
+                      <wps:spPr bwMode="auto">
+                        <a:xfrm>
+                          <a:off x="0" y="0"/>
+                          <a:ext cx="1329055" cy="279400"/>
+                        </a:xfrm>
+                        <a:prstGeom prst="rect">
+                          <a:avLst/>
+                        </a:prstGeom>
+                        <a:noFill/>
+                        <a:ln>
+                          <a:noFill/>
+                        </a:ln>
+                        <a:extLst>
+                          <a:ext uri="{909E8E84-426E-40DD-AFC4-6F175D3DCCD1}">
+                            <a14:hiddenFill xmlns:a14="http://schemas.microsoft.com/office/drawing/2010/main">
+                              <a:solidFill>
+                                <a:srgbClr val="FFFFFF"/>
+                              </a:solidFill>
+                            </a14:hiddenFill>
+                          </a:ext>
+                          <a:ext uri="{91240B29-F687-4F45-9708-019B960494DF}">
+                            <a14:hiddenLine xmlns:a14="http://schemas.microsoft.com/office/drawing/2010/main" w="9525">
+                              <a:solidFill>
+                                <a:srgbClr val="000000"/>
+                              </a:solidFill>
+                              <a:miter lim="800000"/>
+                              <a:headEnd/>
+                              <a:tailEnd/>
+                            </a14:hiddenLine>
+                          </a:ext>
+                        </a:extLst>
+                      </wps:spPr>
+                      <wps:txbx>
+                        <w:txbxContent>
+                          <w:p>
+                            <w:pPr>
+                              <w:rPr>
+                                <w:b/>
+                                <w:sz w:val="20"/>
+                                <w:szCs w:val="20"/>
+                              </w:rPr>
+                            </w:pPr>
+                            <w:r>
+                              <w:rPr>
+                                <w:b/>
+                                <w:sz w:val="20"/>
+                                <w:szCs w:val="20"/>
+                              </w:rPr>
+                              <w:t>DetectMatches</w:t>
+                            </w:r>
+                          </w:p>
+                        </w:txbxContent>
+                      </wps:txbx>
+                      <wps:bodyPr rot="0" vert="horz" wrap="square" lIns="91440" tIns="45720" rIns="91440" bIns="45720" anchor="t" anchorCtr="0" upright="1">
+                        <a:noAutofit/>
+                      </wps:bodyPr>
+                    </wps:wsp>
+                  </a:graphicData>
+                </a:graphic>
+              </wp:anchor>
+            </w:drawing>
+          </mc:Choice>
+          <mc:Fallback xmlns:w15="http://schemas.microsoft.com/office/word/2012/wordml">
+            <w:pict>
+              <v:shape w14:anchorId="14129A41" id="Text Box 81" o:spid="_x0000_s1092" type="#_x0000_t202" style="position:absolute;margin-left:355.3pt;margin-top:336.8pt;width:104.65pt;height:22pt;z-index:251708416;visibility:visible;mso-wrap-style:square;mso-wrap-distance-left:9pt;mso-wrap-distance-top:0;mso-wrap-distance-right:9pt;mso-wrap-distance-bottom:0;mso-position-horizontal:absolute;mso-position-horizontal-relative:text;mso-position-vertical:absolute;mso-position-vertical-relative:text;v-text-anchor:top" o:gfxdata="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" filled="f" stroked="f">
+                <v:textbox>
+                  <w:txbxContent>
+                    <w:p>
+                      <w:pPr>
+                        <w:rPr>
+                          <w:b/>
+                          <w:sz w:val="20"/>
+                          <w:szCs w:val="20"/>
+                        </w:rPr>
+                      </w:pPr>
+                      <w:proofErr w:type="spellStart"/>
+                      <w:r>
+                        <w:rPr>
+                          <w:b/>
+                          <w:sz w:val="20"/>
+                          <w:szCs w:val="20"/>
+                        </w:rPr>
+                        <w:t>DetectMatches</w:t>
+                      </w:r>
+                      <w:proofErr w:type="spellEnd"/>
+                    </w:p>
+                  </w:txbxContent>
+                </v:textbox>
+              </v:shape>
+            </w:pict>
+          </mc:Fallback>
+        </mc:AlternateContent>
+      </w:r>
+      <w:r>
+        <w:rPr>
+          <w:noProof/>
+        </w:rPr>
+        <mc:AlternateContent>
+          <mc:Choice Requires="wps">
+            <w:drawing>
+              <wp:anchor distT="0" distB="0" distL="114300" distR="114300" simplePos="0" relativeHeight="251707392" behindDoc="0" locked="0" layoutInCell="1" allowOverlap="1" wp14:anchorId="37F173A0" wp14:editId="44EDA1C8">
+                <wp:simplePos x="0" y="0"/>
+                <wp:positionH relativeFrom="column">
+                  <wp:posOffset>4581526</wp:posOffset>
+                </wp:positionH>
+                <wp:positionV relativeFrom="paragraph">
+                  <wp:posOffset>4474844</wp:posOffset>
+                </wp:positionV>
+                <wp:extent cx="902970" cy="45719"/>
+                <wp:effectExtent l="0" t="38100" r="49530" b="88265"/>
+                <wp:wrapNone/>
+                <wp:docPr id="225" name="AutoShape 72"/>
+                <wp:cNvGraphicFramePr>
+                  <a:graphicFrameLocks xmlns:a="http://schemas.openxmlformats.org/drawingml/2006/main"/>
+                </wp:cNvGraphicFramePr>
+                <a:graphic xmlns:a="http://schemas.openxmlformats.org/drawingml/2006/main">
+                  <a:graphicData uri="http://schemas.microsoft.com/office/word/2010/wordprocessingShape">
+                    <wps:wsp>
+                      <wps:cNvCnPr>
+                        <a:cxnSpLocks noChangeShapeType="1"/>
+                      </wps:cNvCnPr>
+                      <wps:spPr bwMode="auto">
+                        <a:xfrm>
+                          <a:off x="0" y="0"/>
+                          <a:ext cx="902970" cy="45719"/>
+                        </a:xfrm>
+                        <a:prstGeom prst="straightConnector1">
+                          <a:avLst/>
+                        </a:prstGeom>
+                        <a:noFill/>
+                        <a:ln w="9525">
+                          <a:solidFill>
+                            <a:srgbClr val="000000"/>
+                          </a:solidFill>
+                          <a:round/>
+                          <a:headEnd/>
+                          <a:tailEnd type="triangle" w="med" len="med"/>
+                        </a:ln>
+                        <a:extLst>
+                          <a:ext uri="{909E8E84-426E-40DD-AFC4-6F175D3DCCD1}">
+                            <a14:hiddenFill xmlns:a14="http://schemas.microsoft.com/office/drawing/2010/main">
+                              <a:noFill/>
+                            </a14:hiddenFill>
+                          </a:ext>
+                        </a:extLst>
+                      </wps:spPr>
+                      <wps:bodyPr/>
+                    </wps:wsp>
+                  </a:graphicData>
+                </a:graphic>
+                <wp14:sizeRelH relativeFrom="margin">
+                  <wp14:pctWidth>0</wp14:pctWidth>
+                </wp14:sizeRelH>
+                <wp14:sizeRelV relativeFrom="margin">
+                  <wp14:pctHeight>0</wp14:pctHeight>
+                </wp14:sizeRelV>
+              </wp:anchor>
+            </w:drawing>
+          </mc:Choice>
+          <mc:Fallback xmlns:w15="http://schemas.microsoft.com/office/word/2012/wordml">
+            <w:pict>
+              <v:shape w14:anchorId="4CED6876" id="AutoShape 72" o:spid="_x0000_s1026" type="#_x0000_t32" style="position:absolute;margin-left:360.75pt;margin-top:352.35pt;width:71.1pt;height:3.6pt;z-index:251707392;visibility:visible;mso-wrap-style:square;mso-width-percent:0;mso-height-percent:0;mso-wrap-distance-left:9pt;mso-wrap-distance-top:0;mso-wrap-distance-right:9pt;mso-wrap-distance-bottom:0;mso-position-horizontal:absolute;mso-position-horizontal-relative:text;mso-position-vertical:absolute;mso-position-vertical-relative:text;mso-width-percent:0;mso-height-percent:0;mso-width-relative:margin;mso-height-relative:margin" o:gfxdata="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">
+                <v:stroke endarrow="block"/>
+              </v:shape>
+            </w:pict>
+          </mc:Fallback>
+        </mc:AlternateContent>
+      </w:r>
+      <w:r>
+        <w:rPr>
+          <w:noProof/>
+        </w:rPr>
+        <mc:AlternateContent>
+          <mc:Choice Requires="wps">
+            <w:drawing>
+              <wp:anchor distT="0" distB="0" distL="114300" distR="114300" simplePos="0" relativeHeight="251705344" behindDoc="0" locked="0" layoutInCell="1" allowOverlap="1" wp14:anchorId="6B645BA2" wp14:editId="041C37DD">
+                <wp:simplePos x="0" y="0"/>
+                <wp:positionH relativeFrom="column">
+                  <wp:posOffset>5457825</wp:posOffset>
+                </wp:positionH>
+                <wp:positionV relativeFrom="paragraph">
+                  <wp:posOffset>3391535</wp:posOffset>
+                </wp:positionV>
+                <wp:extent cx="200025" cy="1238250"/>
+                <wp:effectExtent l="0" t="0" r="28575" b="19050"/>
+                <wp:wrapNone/>
+                <wp:docPr id="224" name="Rectangle 22"/>
+                <wp:cNvGraphicFramePr>
+                  <a:graphicFrameLocks xmlns:a="http://schemas.openxmlformats.org/drawingml/2006/main"/>
+                </wp:cNvGraphicFramePr>
+                <a:graphic xmlns:a="http://schemas.openxmlformats.org/drawingml/2006/main">
+                  <a:graphicData uri="http://schemas.microsoft.com/office/word/2010/wordprocessingShape">
+                    <wps:wsp>
+                      <wps:cNvSpPr>
+                        <a:spLocks noChangeArrowheads="1"/>
+                      </wps:cNvSpPr>
+                      <wps:spPr bwMode="auto">
+                        <a:xfrm>
+                          <a:off x="0" y="0"/>
+                          <a:ext cx="200025" cy="1238250"/>
+                        </a:xfrm>
+                        <a:prstGeom prst="rect">
+                          <a:avLst/>
+                        </a:prstGeom>
+                        <a:noFill/>
+                        <a:ln w="9525">
+                          <a:solidFill>
+                            <a:srgbClr val="000000"/>
+                          </a:solidFill>
+                          <a:miter lim="800000"/>
+                          <a:headEnd/>
+                          <a:tailEnd/>
+                        </a:ln>
+                        <a:extLst>
+                          <a:ext uri="{909E8E84-426E-40DD-AFC4-6F175D3DCCD1}">
+                            <a14:hiddenFill xmlns:a14="http://schemas.microsoft.com/office/drawing/2010/main">
+                              <a:solidFill>
+                                <a:srgbClr val="FFFFFF"/>
+                              </a:solidFill>
+                            </a14:hiddenFill>
+                          </a:ext>
+                        </a:extLst>
+                      </wps:spPr>
+                      <wps:bodyPr rot="0" vert="horz" wrap="square" lIns="91440" tIns="45720" rIns="91440" bIns="45720" anchor="t" anchorCtr="0" upright="1">
+                        <a:noAutofit/>
+                      </wps:bodyPr>
+                    </wps:wsp>
+                  </a:graphicData>
+                </a:graphic>
+                <wp14:sizeRelH relativeFrom="margin">
+                  <wp14:pctWidth>0</wp14:pctWidth>
+                </wp14:sizeRelH>
+                <wp14:sizeRelV relativeFrom="margin">
+                  <wp14:pctHeight>0</wp14:pctHeight>
+                </wp14:sizeRelV>
+              </wp:anchor>
+            </w:drawing>
+          </mc:Choice>
+          <mc:Fallback>
+            <w:pict>
+              <v:rect id="Rectangle 22" o:spid="_x0000_s1026" style="position:absolute;margin-left:429.75pt;margin-top:267.05pt;width:15.75pt;height:97.5pt;z-index:251705344;visibility:visible;mso-wrap-style:square;mso-width-percent:0;mso-height-percent:0;mso-wrap-distance-left:9pt;mso-wrap-distance-top:0;mso-wrap-distance-right:9pt;mso-wrap-distance-bottom:0;mso-position-horizontal:absolute;mso-position-horizontal-relative:text;mso-position-vertical:absolute;mso-position-vertical-relative:text;mso-width-percent:0;mso-height-percent:0;mso-width-relative:margin;mso-height-relative:margin;v-text-anchor:top" o:gfxdata="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" filled="f"/>
             </w:pict>
           </mc:Fallback>
         </mc:AlternateContent>
@@ -9715,7 +9651,7 @@
   <a:extraClrSchemeLst/>
   <a:extLst>
     <a:ext uri="{05A4C25C-085E-4340-85A3-A5531E510DB2}">
-      <thm15:themeFamily xmlns:thm15="http://schemas.microsoft.com/office/thememl/2012/main" xmlns="" name="Office Theme" id="{62F939B6-93AF-4DB8-9C6B-D6C7DFDC589F}" vid="{4A3C46E8-61CC-4603-A589-7422A47A8E4A}"/>
+      <thm15:themeFamily xmlns="" xmlns:thm15="http://schemas.microsoft.com/office/thememl/2012/main" name="Office Theme" id="{62F939B6-93AF-4DB8-9C6B-D6C7DFDC589F}" vid="{4A3C46E8-61CC-4603-A589-7422A47A8E4A}"/>
     </a:ext>
   </a:extLst>
 </a:theme>
